--- a/Labs/Lab4/CodeReviewForm_CS296N_Lab4.docx
+++ b/Labs/Lab4/CodeReviewForm_CS296N_Lab4.docx
@@ -1,6 +1,6 @@
 
 <file path=word/document.xml><?xml version="1.0" encoding="utf-8"?>
-<w:document xmlns:wpc="http://schemas.microsoft.com/office/word/2010/wordprocessingCanvas" xmlns:mo="http://schemas.microsoft.com/office/mac/office/2008/main" xmlns:mc="http://schemas.openxmlformats.org/markup-compatibility/2006" xmlns:mv="urn:schemas-microsoft-com:mac:vml" xmlns:o="urn:schemas-microsoft-com:office:office" xmlns:r="http://schemas.openxmlformats.org/officeDocument/2006/relationships" xmlns:m="http://schemas.openxmlformats.org/officeDocument/2006/math" xmlns:v="urn:schemas-microsoft-com:vml" xmlns:wp14="http://schemas.microsoft.com/office/word/2010/wordprocessingDrawing" xmlns:wp="http://schemas.openxmlformats.org/drawingml/2006/wordprocessingDrawing" xmlns:w10="urn:schemas-microsoft-com:office:word" xmlns:w="http://schemas.openxmlformats.org/wordprocessingml/2006/main" xmlns:w14="http://schemas.microsoft.com/office/word/2010/wordml" xmlns:wpg="http://schemas.microsoft.com/office/word/2010/wordprocessingGroup" xmlns:wpi="http://schemas.microsoft.com/office/word/2010/wordprocessingInk" xmlns:wne="http://schemas.microsoft.com/office/word/2006/wordml" xmlns:wps="http://schemas.microsoft.com/office/word/2010/wordprocessingShape" mc:Ignorable="w14 wp14">
+<w:document xmlns:wpc="http://schemas.microsoft.com/office/word/2010/wordprocessingCanvas" xmlns:mo="http://schemas.microsoft.com/office/mac/office/2008/main" xmlns:mc="http://schemas.openxmlformats.org/markup-compatibility/2006" xmlns:mv="urn:schemas-microsoft-com:mac:vml" xmlns:o="urn:schemas-microsoft-com:office:office" xmlns:r="http://schemas.openxmlformats.org/officeDocument/2006/relationships" xmlns:m="http://schemas.openxmlformats.org/officeDocument/2006/math" xmlns:v="urn:schemas-microsoft-com:vml" xmlns:wp14="http://schemas.microsoft.com/office/word/2010/wordprocessingDrawing" xmlns:wp="http://schemas.openxmlformats.org/drawingml/2006/wordprocessingDrawing" xmlns:w10="urn:schemas-microsoft-com:office:word" xmlns:w="http://schemas.openxmlformats.org/wordprocessingml/2006/main" xmlns:w14="http://schemas.microsoft.com/office/word/2010/wordml" xmlns:w15="http://schemas.microsoft.com/office/word/2012/wordml" xmlns:wpg="http://schemas.microsoft.com/office/word/2010/wordprocessingGroup" xmlns:wpi="http://schemas.microsoft.com/office/word/2010/wordprocessingInk" xmlns:wne="http://schemas.microsoft.com/office/word/2006/wordml" xmlns:wps="http://schemas.microsoft.com/office/word/2010/wordprocessingShape" mc:Ignorable="w14 w15 wp14">
   <w:body>
     <w:tbl>
       <w:tblPr>
@@ -82,7 +82,10 @@
               <w:t>Reviewer (</w:t>
             </w:r>
             <w:r>
-              <w:t>You, the p</w:t>
+              <w:t>T</w:t>
+            </w:r>
+            <w:r>
+              <w:t>he p</w:t>
             </w:r>
             <w:r>
               <w:t>erson doing the review)</w:t>
@@ -127,7 +130,13 @@
               <w:spacing w:after="0" w:line="240" w:lineRule="auto"/>
             </w:pPr>
             <w:r>
-              <w:t>Developer (Person whose code you are reviewing)</w:t>
+              <w:t xml:space="preserve">Developer (Person whose code </w:t>
+            </w:r>
+            <w:r>
+              <w:t>is being reviewed</w:t>
+            </w:r>
+            <w:r>
+              <w:t>)</w:t>
             </w:r>
           </w:p>
         </w:tc>
@@ -230,13 +239,10 @@
         <w:t xml:space="preserve">form for </w:t>
       </w:r>
       <w:r>
-        <w:t>a lab assignment</w:t>
+        <w:t xml:space="preserve">the beta version of a lab assignment done by </w:t>
       </w:r>
       <w:r>
-        <w:t xml:space="preserve"> done </w:t>
-      </w:r>
-      <w:r>
-        <w:t>by one of their lab partners</w:t>
+        <w:t>one of their lab partners</w:t>
       </w:r>
       <w:r>
         <w:t xml:space="preserve">. After </w:t>
@@ -269,7 +275,13 @@
         <w:t xml:space="preserve"> to the</w:t>
       </w:r>
       <w:r>
-        <w:t xml:space="preserve"> lab Code Review F</w:t>
+        <w:t xml:space="preserve"> </w:t>
+      </w:r>
+      <w:r>
+        <w:t>Lab Beta +</w:t>
+      </w:r>
+      <w:r>
+        <w:t xml:space="preserve"> Review F</w:t>
       </w:r>
       <w:r>
         <w:t>orum.</w:t>
@@ -282,7 +294,19 @@
         <w:spacing w:line="240" w:lineRule="auto"/>
       </w:pPr>
       <w:r>
-        <w:t>The developer will revise the beta version of their lab assignment and fill out the “Production” column to reflect any changes they have made. The developer will submit this completed form along with the production version of the lab assignment.</w:t>
+        <w:t xml:space="preserve">The developer will revise the beta version of their lab </w:t>
+      </w:r>
+      <w:r>
+        <w:t>work</w:t>
+      </w:r>
+      <w:r>
+        <w:t xml:space="preserve"> and fill out the “Production” column to reflect any changes they have made. The developer will submit this completed form along with the production version of the</w:t>
+      </w:r>
+      <w:r>
+        <w:t>ir</w:t>
+      </w:r>
+      <w:r>
+        <w:t xml:space="preserve"> lab assignment.</w:t>
       </w:r>
     </w:p>
     <w:tbl>
@@ -1255,7 +1279,199 @@
               <w:spacing w:after="0" w:line="240" w:lineRule="auto"/>
             </w:pPr>
             <w:r>
-              <w:t>Are there Repositories for each of the domain models?</w:t>
+              <w:t>Is there a UML diagram for the new domain models?</w:t>
+            </w:r>
+          </w:p>
+        </w:tc>
+        <w:tc>
+          <w:tcPr>
+            <w:tcW w:w="900" w:type="dxa"/>
+            <w:tcBorders>
+              <w:top w:val="single" w:sz="4" w:space="0" w:color="000000"/>
+              <w:left w:val="single" w:sz="4" w:space="0" w:color="000000"/>
+              <w:bottom w:val="single" w:sz="4" w:space="0" w:color="000000"/>
+              <w:right w:val="single" w:sz="4" w:space="0" w:color="000000"/>
+            </w:tcBorders>
+          </w:tcPr>
+          <w:p>
+            <w:pPr>
+              <w:widowControl w:val="0"/>
+              <w:autoSpaceDE w:val="0"/>
+              <w:snapToGrid w:val="0"/>
+              <w:spacing w:after="0" w:line="240" w:lineRule="auto"/>
+            </w:pPr>
+          </w:p>
+        </w:tc>
+        <w:tc>
+          <w:tcPr>
+            <w:tcW w:w="1260" w:type="dxa"/>
+            <w:tcBorders>
+              <w:top w:val="single" w:sz="4" w:space="0" w:color="000000"/>
+              <w:left w:val="single" w:sz="4" w:space="0" w:color="000000"/>
+              <w:bottom w:val="single" w:sz="4" w:space="0" w:color="000000"/>
+              <w:right w:val="single" w:sz="4" w:space="0" w:color="000000"/>
+            </w:tcBorders>
+          </w:tcPr>
+          <w:p>
+            <w:pPr>
+              <w:widowControl w:val="0"/>
+              <w:autoSpaceDE w:val="0"/>
+              <w:snapToGrid w:val="0"/>
+              <w:spacing w:after="0" w:line="240" w:lineRule="auto"/>
+            </w:pPr>
+          </w:p>
+        </w:tc>
+      </w:tr>
+      <w:tr>
+        <w:tc>
+          <w:tcPr>
+            <w:tcW w:w="7503" w:type="dxa"/>
+            <w:gridSpan w:val="2"/>
+            <w:tcBorders>
+              <w:top w:val="single" w:sz="4" w:space="0" w:color="000000"/>
+              <w:left w:val="single" w:sz="4" w:space="0" w:color="000000"/>
+              <w:bottom w:val="single" w:sz="4" w:space="0" w:color="000000"/>
+            </w:tcBorders>
+          </w:tcPr>
+          <w:p>
+            <w:pPr>
+              <w:widowControl w:val="0"/>
+              <w:autoSpaceDE w:val="0"/>
+              <w:snapToGrid w:val="0"/>
+              <w:spacing w:after="0" w:line="240" w:lineRule="auto"/>
+            </w:pPr>
+            <w:r>
+              <w:t>Have the new models been implemented?</w:t>
+            </w:r>
+          </w:p>
+        </w:tc>
+        <w:tc>
+          <w:tcPr>
+            <w:tcW w:w="900" w:type="dxa"/>
+            <w:tcBorders>
+              <w:top w:val="single" w:sz="4" w:space="0" w:color="000000"/>
+              <w:left w:val="single" w:sz="4" w:space="0" w:color="000000"/>
+              <w:bottom w:val="single" w:sz="4" w:space="0" w:color="000000"/>
+              <w:right w:val="single" w:sz="4" w:space="0" w:color="000000"/>
+            </w:tcBorders>
+          </w:tcPr>
+          <w:p>
+            <w:pPr>
+              <w:widowControl w:val="0"/>
+              <w:autoSpaceDE w:val="0"/>
+              <w:snapToGrid w:val="0"/>
+              <w:spacing w:after="0" w:line="240" w:lineRule="auto"/>
+            </w:pPr>
+          </w:p>
+        </w:tc>
+        <w:tc>
+          <w:tcPr>
+            <w:tcW w:w="1260" w:type="dxa"/>
+            <w:tcBorders>
+              <w:top w:val="single" w:sz="4" w:space="0" w:color="000000"/>
+              <w:left w:val="single" w:sz="4" w:space="0" w:color="000000"/>
+              <w:bottom w:val="single" w:sz="4" w:space="0" w:color="000000"/>
+              <w:right w:val="single" w:sz="4" w:space="0" w:color="000000"/>
+            </w:tcBorders>
+          </w:tcPr>
+          <w:p>
+            <w:pPr>
+              <w:widowControl w:val="0"/>
+              <w:autoSpaceDE w:val="0"/>
+              <w:snapToGrid w:val="0"/>
+              <w:spacing w:after="0" w:line="240" w:lineRule="auto"/>
+            </w:pPr>
+          </w:p>
+        </w:tc>
+      </w:tr>
+      <w:tr>
+        <w:tc>
+          <w:tcPr>
+            <w:tcW w:w="7503" w:type="dxa"/>
+            <w:gridSpan w:val="2"/>
+            <w:tcBorders>
+              <w:top w:val="single" w:sz="4" w:space="0" w:color="000000"/>
+              <w:left w:val="single" w:sz="4" w:space="0" w:color="000000"/>
+              <w:bottom w:val="single" w:sz="4" w:space="0" w:color="000000"/>
+            </w:tcBorders>
+          </w:tcPr>
+          <w:p>
+            <w:pPr>
+              <w:widowControl w:val="0"/>
+              <w:autoSpaceDE w:val="0"/>
+              <w:snapToGrid w:val="0"/>
+              <w:spacing w:after="0" w:line="240" w:lineRule="auto"/>
+            </w:pPr>
+            <w:r>
+              <w:t>Is there a new controller for (future) Message Views?</w:t>
+            </w:r>
+          </w:p>
+        </w:tc>
+        <w:tc>
+          <w:tcPr>
+            <w:tcW w:w="900" w:type="dxa"/>
+            <w:tcBorders>
+              <w:top w:val="single" w:sz="4" w:space="0" w:color="000000"/>
+              <w:left w:val="single" w:sz="4" w:space="0" w:color="000000"/>
+              <w:bottom w:val="single" w:sz="4" w:space="0" w:color="000000"/>
+              <w:right w:val="single" w:sz="4" w:space="0" w:color="000000"/>
+            </w:tcBorders>
+          </w:tcPr>
+          <w:p>
+            <w:pPr>
+              <w:widowControl w:val="0"/>
+              <w:autoSpaceDE w:val="0"/>
+              <w:snapToGrid w:val="0"/>
+              <w:spacing w:after="0" w:line="240" w:lineRule="auto"/>
+            </w:pPr>
+          </w:p>
+        </w:tc>
+        <w:tc>
+          <w:tcPr>
+            <w:tcW w:w="1260" w:type="dxa"/>
+            <w:tcBorders>
+              <w:top w:val="single" w:sz="4" w:space="0" w:color="000000"/>
+              <w:left w:val="single" w:sz="4" w:space="0" w:color="000000"/>
+              <w:bottom w:val="single" w:sz="4" w:space="0" w:color="000000"/>
+              <w:right w:val="single" w:sz="4" w:space="0" w:color="000000"/>
+            </w:tcBorders>
+          </w:tcPr>
+          <w:p>
+            <w:pPr>
+              <w:widowControl w:val="0"/>
+              <w:autoSpaceDE w:val="0"/>
+              <w:snapToGrid w:val="0"/>
+              <w:spacing w:after="0" w:line="240" w:lineRule="auto"/>
+            </w:pPr>
+          </w:p>
+        </w:tc>
+      </w:tr>
+      <w:tr>
+        <w:tc>
+          <w:tcPr>
+            <w:tcW w:w="7503" w:type="dxa"/>
+            <w:gridSpan w:val="2"/>
+            <w:tcBorders>
+              <w:top w:val="single" w:sz="4" w:space="0" w:color="000000"/>
+              <w:left w:val="single" w:sz="4" w:space="0" w:color="000000"/>
+              <w:bottom w:val="single" w:sz="4" w:space="0" w:color="000000"/>
+            </w:tcBorders>
+          </w:tcPr>
+          <w:p>
+            <w:pPr>
+              <w:widowControl w:val="0"/>
+              <w:autoSpaceDE w:val="0"/>
+              <w:snapToGrid w:val="0"/>
+              <w:spacing w:after="0" w:line="240" w:lineRule="auto"/>
+            </w:pPr>
+            <w:r>
+              <w:t xml:space="preserve">Are there Repositories for each of the </w:t>
+            </w:r>
+            <w:r>
+              <w:t xml:space="preserve">new </w:t>
+            </w:r>
+            <w:r>
+              <w:t>domain models?</w:t>
             </w:r>
           </w:p>
         </w:tc>
@@ -1853,18 +2069,12 @@
       <w:r>
         <w:t>Comments:</w:t>
       </w:r>
-    </w:p>
-    <w:p>
-      <w:pPr>
-        <w:widowControl w:val="0"/>
-        <w:autoSpaceDE w:val="0"/>
-      </w:pPr>
       <w:bookmarkStart w:id="0" w:name="_GoBack"/>
       <w:bookmarkEnd w:id="0"/>
     </w:p>
     <w:sectPr>
-      <w:headerReference w:type="default" r:id="rId8"/>
-      <w:footerReference w:type="default" r:id="rId9"/>
+      <w:headerReference w:type="default" r:id="rId7"/>
+      <w:footerReference w:type="default" r:id="rId8"/>
       <w:pgSz w:w="12240" w:h="15840"/>
       <w:pgMar w:top="1440" w:right="1440" w:bottom="1440" w:left="1440" w:header="720" w:footer="720" w:gutter="0"/>
       <w:cols w:space="720"/>
@@ -1875,7 +2085,7 @@
 </file>
 
 <file path=word/endnotes.xml><?xml version="1.0" encoding="utf-8"?>
-<w:endnotes xmlns:wpc="http://schemas.microsoft.com/office/word/2010/wordprocessingCanvas" xmlns:mo="http://schemas.microsoft.com/office/mac/office/2008/main" xmlns:mc="http://schemas.openxmlformats.org/markup-compatibility/2006" xmlns:mv="urn:schemas-microsoft-com:mac:vml" xmlns:o="urn:schemas-microsoft-com:office:office" xmlns:r="http://schemas.openxmlformats.org/officeDocument/2006/relationships" xmlns:m="http://schemas.openxmlformats.org/officeDocument/2006/math" xmlns:v="urn:schemas-microsoft-com:vml" xmlns:wp14="http://schemas.microsoft.com/office/word/2010/wordprocessingDrawing" xmlns:wp="http://schemas.openxmlformats.org/drawingml/2006/wordprocessingDrawing" xmlns:w10="urn:schemas-microsoft-com:office:word" xmlns:w="http://schemas.openxmlformats.org/wordprocessingml/2006/main" xmlns:w14="http://schemas.microsoft.com/office/word/2010/wordml" xmlns:wpg="http://schemas.microsoft.com/office/word/2010/wordprocessingGroup" xmlns:wpi="http://schemas.microsoft.com/office/word/2010/wordprocessingInk" xmlns:wne="http://schemas.microsoft.com/office/word/2006/wordml" xmlns:wps="http://schemas.microsoft.com/office/word/2010/wordprocessingShape" mc:Ignorable="w14 wp14">
+<w:endnotes xmlns:wpc="http://schemas.microsoft.com/office/word/2010/wordprocessingCanvas" xmlns:mo="http://schemas.microsoft.com/office/mac/office/2008/main" xmlns:mc="http://schemas.openxmlformats.org/markup-compatibility/2006" xmlns:mv="urn:schemas-microsoft-com:mac:vml" xmlns:o="urn:schemas-microsoft-com:office:office" xmlns:r="http://schemas.openxmlformats.org/officeDocument/2006/relationships" xmlns:m="http://schemas.openxmlformats.org/officeDocument/2006/math" xmlns:v="urn:schemas-microsoft-com:vml" xmlns:wp14="http://schemas.microsoft.com/office/word/2010/wordprocessingDrawing" xmlns:wp="http://schemas.openxmlformats.org/drawingml/2006/wordprocessingDrawing" xmlns:w10="urn:schemas-microsoft-com:office:word" xmlns:w="http://schemas.openxmlformats.org/wordprocessingml/2006/main" xmlns:w14="http://schemas.microsoft.com/office/word/2010/wordml" xmlns:w15="http://schemas.microsoft.com/office/word/2012/wordml" xmlns:wpg="http://schemas.microsoft.com/office/word/2010/wordprocessingGroup" xmlns:wpi="http://schemas.microsoft.com/office/word/2010/wordprocessingInk" xmlns:wne="http://schemas.microsoft.com/office/word/2006/wordml" xmlns:wps="http://schemas.microsoft.com/office/word/2010/wordprocessingShape" mc:Ignorable="w14 w15 wp14">
   <w:endnote w:type="separator" w:id="-1">
     <w:p>
       <w:pPr>
@@ -1900,7 +2110,7 @@
 </file>
 
 <file path=word/footer1.xml><?xml version="1.0" encoding="utf-8"?>
-<w:ftr xmlns:wpc="http://schemas.microsoft.com/office/word/2010/wordprocessingCanvas" xmlns:mo="http://schemas.microsoft.com/office/mac/office/2008/main" xmlns:mc="http://schemas.openxmlformats.org/markup-compatibility/2006" xmlns:mv="urn:schemas-microsoft-com:mac:vml" xmlns:o="urn:schemas-microsoft-com:office:office" xmlns:r="http://schemas.openxmlformats.org/officeDocument/2006/relationships" xmlns:m="http://schemas.openxmlformats.org/officeDocument/2006/math" xmlns:v="urn:schemas-microsoft-com:vml" xmlns:wp14="http://schemas.microsoft.com/office/word/2010/wordprocessingDrawing" xmlns:wp="http://schemas.openxmlformats.org/drawingml/2006/wordprocessingDrawing" xmlns:w10="urn:schemas-microsoft-com:office:word" xmlns:w="http://schemas.openxmlformats.org/wordprocessingml/2006/main" xmlns:w14="http://schemas.microsoft.com/office/word/2010/wordml" xmlns:wpg="http://schemas.microsoft.com/office/word/2010/wordprocessingGroup" xmlns:wpi="http://schemas.microsoft.com/office/word/2010/wordprocessingInk" xmlns:wne="http://schemas.microsoft.com/office/word/2006/wordml" xmlns:wps="http://schemas.microsoft.com/office/word/2010/wordprocessingShape" mc:Ignorable="w14 wp14">
+<w:ftr xmlns:wpc="http://schemas.microsoft.com/office/word/2010/wordprocessingCanvas" xmlns:mo="http://schemas.microsoft.com/office/mac/office/2008/main" xmlns:mc="http://schemas.openxmlformats.org/markup-compatibility/2006" xmlns:mv="urn:schemas-microsoft-com:mac:vml" xmlns:o="urn:schemas-microsoft-com:office:office" xmlns:r="http://schemas.openxmlformats.org/officeDocument/2006/relationships" xmlns:m="http://schemas.openxmlformats.org/officeDocument/2006/math" xmlns:v="urn:schemas-microsoft-com:vml" xmlns:wp14="http://schemas.microsoft.com/office/word/2010/wordprocessingDrawing" xmlns:wp="http://schemas.openxmlformats.org/drawingml/2006/wordprocessingDrawing" xmlns:w10="urn:schemas-microsoft-com:office:word" xmlns:w="http://schemas.openxmlformats.org/wordprocessingml/2006/main" xmlns:w14="http://schemas.microsoft.com/office/word/2010/wordml" xmlns:w15="http://schemas.microsoft.com/office/word/2012/wordml" xmlns:wpg="http://schemas.microsoft.com/office/word/2010/wordprocessingGroup" xmlns:wpi="http://schemas.microsoft.com/office/word/2010/wordprocessingInk" xmlns:wne="http://schemas.microsoft.com/office/word/2006/wordml" xmlns:wps="http://schemas.microsoft.com/office/word/2010/wordprocessingShape" mc:Ignorable="w14 w15 wp14">
   <w:p>
     <w:pPr>
       <w:pStyle w:val="Footer"/>
@@ -1913,7 +2123,7 @@
 </file>
 
 <file path=word/footnotes.xml><?xml version="1.0" encoding="utf-8"?>
-<w:footnotes xmlns:wpc="http://schemas.microsoft.com/office/word/2010/wordprocessingCanvas" xmlns:mo="http://schemas.microsoft.com/office/mac/office/2008/main" xmlns:mc="http://schemas.openxmlformats.org/markup-compatibility/2006" xmlns:mv="urn:schemas-microsoft-com:mac:vml" xmlns:o="urn:schemas-microsoft-com:office:office" xmlns:r="http://schemas.openxmlformats.org/officeDocument/2006/relationships" xmlns:m="http://schemas.openxmlformats.org/officeDocument/2006/math" xmlns:v="urn:schemas-microsoft-com:vml" xmlns:wp14="http://schemas.microsoft.com/office/word/2010/wordprocessingDrawing" xmlns:wp="http://schemas.openxmlformats.org/drawingml/2006/wordprocessingDrawing" xmlns:w10="urn:schemas-microsoft-com:office:word" xmlns:w="http://schemas.openxmlformats.org/wordprocessingml/2006/main" xmlns:w14="http://schemas.microsoft.com/office/word/2010/wordml" xmlns:wpg="http://schemas.microsoft.com/office/word/2010/wordprocessingGroup" xmlns:wpi="http://schemas.microsoft.com/office/word/2010/wordprocessingInk" xmlns:wne="http://schemas.microsoft.com/office/word/2006/wordml" xmlns:wps="http://schemas.microsoft.com/office/word/2010/wordprocessingShape" mc:Ignorable="w14 wp14">
+<w:footnotes xmlns:wpc="http://schemas.microsoft.com/office/word/2010/wordprocessingCanvas" xmlns:mo="http://schemas.microsoft.com/office/mac/office/2008/main" xmlns:mc="http://schemas.openxmlformats.org/markup-compatibility/2006" xmlns:mv="urn:schemas-microsoft-com:mac:vml" xmlns:o="urn:schemas-microsoft-com:office:office" xmlns:r="http://schemas.openxmlformats.org/officeDocument/2006/relationships" xmlns:m="http://schemas.openxmlformats.org/officeDocument/2006/math" xmlns:v="urn:schemas-microsoft-com:vml" xmlns:wp14="http://schemas.microsoft.com/office/word/2010/wordprocessingDrawing" xmlns:wp="http://schemas.openxmlformats.org/drawingml/2006/wordprocessingDrawing" xmlns:w10="urn:schemas-microsoft-com:office:word" xmlns:w="http://schemas.openxmlformats.org/wordprocessingml/2006/main" xmlns:w14="http://schemas.microsoft.com/office/word/2010/wordml" xmlns:w15="http://schemas.microsoft.com/office/word/2012/wordml" xmlns:wpg="http://schemas.microsoft.com/office/word/2010/wordprocessingGroup" xmlns:wpi="http://schemas.microsoft.com/office/word/2010/wordprocessingInk" xmlns:wne="http://schemas.microsoft.com/office/word/2006/wordml" xmlns:wps="http://schemas.microsoft.com/office/word/2010/wordprocessingShape" mc:Ignorable="w14 w15 wp14">
   <w:footnote w:type="separator" w:id="-1">
     <w:p>
       <w:pPr>
@@ -1938,7 +2148,7 @@
 </file>
 
 <file path=word/header1.xml><?xml version="1.0" encoding="utf-8"?>
-<w:hdr xmlns:wpc="http://schemas.microsoft.com/office/word/2010/wordprocessingCanvas" xmlns:mo="http://schemas.microsoft.com/office/mac/office/2008/main" xmlns:mc="http://schemas.openxmlformats.org/markup-compatibility/2006" xmlns:mv="urn:schemas-microsoft-com:mac:vml" xmlns:o="urn:schemas-microsoft-com:office:office" xmlns:r="http://schemas.openxmlformats.org/officeDocument/2006/relationships" xmlns:m="http://schemas.openxmlformats.org/officeDocument/2006/math" xmlns:v="urn:schemas-microsoft-com:vml" xmlns:wp14="http://schemas.microsoft.com/office/word/2010/wordprocessingDrawing" xmlns:wp="http://schemas.openxmlformats.org/drawingml/2006/wordprocessingDrawing" xmlns:w10="urn:schemas-microsoft-com:office:word" xmlns:w="http://schemas.openxmlformats.org/wordprocessingml/2006/main" xmlns:w14="http://schemas.microsoft.com/office/word/2010/wordml" xmlns:wpg="http://schemas.microsoft.com/office/word/2010/wordprocessingGroup" xmlns:wpi="http://schemas.microsoft.com/office/word/2010/wordprocessingInk" xmlns:wne="http://schemas.microsoft.com/office/word/2006/wordml" xmlns:wps="http://schemas.microsoft.com/office/word/2010/wordprocessingShape" mc:Ignorable="w14 wp14">
+<w:hdr xmlns:wpc="http://schemas.microsoft.com/office/word/2010/wordprocessingCanvas" xmlns:mo="http://schemas.microsoft.com/office/mac/office/2008/main" xmlns:mc="http://schemas.openxmlformats.org/markup-compatibility/2006" xmlns:mv="urn:schemas-microsoft-com:mac:vml" xmlns:o="urn:schemas-microsoft-com:office:office" xmlns:r="http://schemas.openxmlformats.org/officeDocument/2006/relationships" xmlns:m="http://schemas.openxmlformats.org/officeDocument/2006/math" xmlns:v="urn:schemas-microsoft-com:vml" xmlns:wp14="http://schemas.microsoft.com/office/word/2010/wordprocessingDrawing" xmlns:wp="http://schemas.openxmlformats.org/drawingml/2006/wordprocessingDrawing" xmlns:w10="urn:schemas-microsoft-com:office:word" xmlns:w="http://schemas.openxmlformats.org/wordprocessingml/2006/main" xmlns:w14="http://schemas.microsoft.com/office/word/2010/wordml" xmlns:w15="http://schemas.microsoft.com/office/word/2012/wordml" xmlns:wpg="http://schemas.microsoft.com/office/word/2010/wordprocessingGroup" xmlns:wpi="http://schemas.microsoft.com/office/word/2010/wordprocessingInk" xmlns:wne="http://schemas.microsoft.com/office/word/2006/wordml" xmlns:wps="http://schemas.microsoft.com/office/word/2010/wordprocessingShape" mc:Ignorable="w14 w15 wp14">
   <w:p>
     <w:pPr>
       <w:pStyle w:val="Header"/>
@@ -1960,7 +2170,7 @@
 </file>
 
 <file path=word/numbering.xml><?xml version="1.0" encoding="utf-8"?>
-<w:numbering xmlns:wpc="http://schemas.microsoft.com/office/word/2010/wordprocessingCanvas" xmlns:mo="http://schemas.microsoft.com/office/mac/office/2008/main" xmlns:mc="http://schemas.openxmlformats.org/markup-compatibility/2006" xmlns:mv="urn:schemas-microsoft-com:mac:vml" xmlns:o="urn:schemas-microsoft-com:office:office" xmlns:r="http://schemas.openxmlformats.org/officeDocument/2006/relationships" xmlns:m="http://schemas.openxmlformats.org/officeDocument/2006/math" xmlns:v="urn:schemas-microsoft-com:vml" xmlns:wp14="http://schemas.microsoft.com/office/word/2010/wordprocessingDrawing" xmlns:wp="http://schemas.openxmlformats.org/drawingml/2006/wordprocessingDrawing" xmlns:w10="urn:schemas-microsoft-com:office:word" xmlns:w="http://schemas.openxmlformats.org/wordprocessingml/2006/main" xmlns:w14="http://schemas.microsoft.com/office/word/2010/wordml" xmlns:wpg="http://schemas.microsoft.com/office/word/2010/wordprocessingGroup" xmlns:wpi="http://schemas.microsoft.com/office/word/2010/wordprocessingInk" xmlns:wne="http://schemas.microsoft.com/office/word/2006/wordml" xmlns:wps="http://schemas.microsoft.com/office/word/2010/wordprocessingShape" mc:Ignorable="w14 wp14">
+<w:numbering xmlns:wpc="http://schemas.microsoft.com/office/word/2010/wordprocessingCanvas" xmlns:mo="http://schemas.microsoft.com/office/mac/office/2008/main" xmlns:mc="http://schemas.openxmlformats.org/markup-compatibility/2006" xmlns:mv="urn:schemas-microsoft-com:mac:vml" xmlns:o="urn:schemas-microsoft-com:office:office" xmlns:r="http://schemas.openxmlformats.org/officeDocument/2006/relationships" xmlns:m="http://schemas.openxmlformats.org/officeDocument/2006/math" xmlns:v="urn:schemas-microsoft-com:vml" xmlns:wp14="http://schemas.microsoft.com/office/word/2010/wordprocessingDrawing" xmlns:wp="http://schemas.openxmlformats.org/drawingml/2006/wordprocessingDrawing" xmlns:w10="urn:schemas-microsoft-com:office:word" xmlns:w="http://schemas.openxmlformats.org/wordprocessingml/2006/main" xmlns:w14="http://schemas.microsoft.com/office/word/2010/wordml" xmlns:w15="http://schemas.microsoft.com/office/word/2012/wordml" xmlns:wpg="http://schemas.microsoft.com/office/word/2010/wordprocessingGroup" xmlns:wpi="http://schemas.microsoft.com/office/word/2010/wordprocessingInk" xmlns:wne="http://schemas.microsoft.com/office/word/2006/wordml" xmlns:wps="http://schemas.microsoft.com/office/word/2010/wordprocessingShape" mc:Ignorable="w14 w15 wp14">
   <w:abstractNum w:abstractNumId="0">
     <w:nsid w:val="FFFFFF1D"/>
     <w:multiLevelType w:val="multilevel"/>
@@ -2456,7 +2666,7 @@
 </file>
 
 <file path=word/styles.xml><?xml version="1.0" encoding="utf-8"?>
-<w:styles xmlns:mc="http://schemas.openxmlformats.org/markup-compatibility/2006" xmlns:r="http://schemas.openxmlformats.org/officeDocument/2006/relationships" xmlns:w="http://schemas.openxmlformats.org/wordprocessingml/2006/main" xmlns:w14="http://schemas.microsoft.com/office/word/2010/wordml" mc:Ignorable="w14">
+<w:styles xmlns:mc="http://schemas.openxmlformats.org/markup-compatibility/2006" xmlns:r="http://schemas.openxmlformats.org/officeDocument/2006/relationships" xmlns:w="http://schemas.openxmlformats.org/wordprocessingml/2006/main" xmlns:w14="http://schemas.microsoft.com/office/word/2010/wordml" xmlns:w15="http://schemas.microsoft.com/office/word/2012/wordml" mc:Ignorable="w14 w15">
   <w:docDefaults>
     <w:rPrDefault>
       <w:rPr>
@@ -2466,164 +2676,369 @@
     </w:rPrDefault>
     <w:pPrDefault/>
   </w:docDefaults>
-  <w:latentStyles w:defLockedState="0" w:defUIPriority="99" w:defSemiHidden="1" w:defUnhideWhenUsed="1" w:defQFormat="0" w:count="276">
-    <w:lsdException w:name="Normal" w:semiHidden="0" w:uiPriority="0" w:unhideWhenUsed="0" w:qFormat="1"/>
-    <w:lsdException w:name="heading 1" w:semiHidden="0" w:uiPriority="9" w:unhideWhenUsed="0" w:qFormat="1"/>
-    <w:lsdException w:name="heading 2" w:uiPriority="9" w:qFormat="1"/>
-    <w:lsdException w:name="heading 3" w:uiPriority="9" w:qFormat="1"/>
-    <w:lsdException w:name="heading 4" w:uiPriority="9" w:qFormat="1"/>
-    <w:lsdException w:name="heading 5" w:uiPriority="9" w:qFormat="1"/>
-    <w:lsdException w:name="heading 6" w:uiPriority="9" w:qFormat="1"/>
-    <w:lsdException w:name="heading 7" w:uiPriority="9" w:qFormat="1"/>
-    <w:lsdException w:name="heading 8" w:uiPriority="9" w:qFormat="1"/>
-    <w:lsdException w:name="heading 9" w:uiPriority="9" w:qFormat="1"/>
-    <w:lsdException w:name="index 2" w:semiHidden="0" w:unhideWhenUsed="0"/>
-    <w:lsdException w:name="index 3" w:semiHidden="0" w:unhideWhenUsed="0"/>
-    <w:lsdException w:name="index 4" w:semiHidden="0" w:unhideWhenUsed="0"/>
-    <w:lsdException w:name="index 5" w:semiHidden="0" w:unhideWhenUsed="0"/>
-    <w:lsdException w:name="index 6" w:semiHidden="0" w:unhideWhenUsed="0"/>
-    <w:lsdException w:name="toc 1" w:uiPriority="39"/>
-    <w:lsdException w:name="toc 2" w:uiPriority="39"/>
-    <w:lsdException w:name="toc 3" w:uiPriority="39"/>
-    <w:lsdException w:name="toc 4" w:uiPriority="39"/>
-    <w:lsdException w:name="toc 5" w:uiPriority="39"/>
-    <w:lsdException w:name="toc 6" w:uiPriority="39"/>
-    <w:lsdException w:name="toc 7" w:uiPriority="39"/>
-    <w:lsdException w:name="toc 8" w:uiPriority="39"/>
-    <w:lsdException w:name="toc 9" w:uiPriority="39"/>
-    <w:lsdException w:name="caption" w:uiPriority="35" w:qFormat="1"/>
-    <w:lsdException w:name="List Number 2" w:semiHidden="0" w:unhideWhenUsed="0"/>
-    <w:lsdException w:name="List Number 5" w:semiHidden="0" w:unhideWhenUsed="0"/>
-    <w:lsdException w:name="Title" w:semiHidden="0" w:uiPriority="10" w:unhideWhenUsed="0" w:qFormat="1"/>
-    <w:lsdException w:name="Default Paragraph Font" w:uiPriority="1"/>
-    <w:lsdException w:name="Subtitle" w:semiHidden="0" w:uiPriority="11" w:unhideWhenUsed="0" w:qFormat="1"/>
-    <w:lsdException w:name="Body Text Indent 3" w:semiHidden="0" w:unhideWhenUsed="0"/>
-    <w:lsdException w:name="Block Text" w:semiHidden="0" w:unhideWhenUsed="0"/>
-    <w:lsdException w:name="Hyperlink" w:semiHidden="0" w:unhideWhenUsed="0"/>
-    <w:lsdException w:name="FollowedHyperlink" w:semiHidden="0" w:unhideWhenUsed="0"/>
-    <w:lsdException w:name="Strong" w:semiHidden="0" w:uiPriority="22" w:unhideWhenUsed="0" w:qFormat="1"/>
-    <w:lsdException w:name="Emphasis" w:semiHidden="0" w:uiPriority="20" w:unhideWhenUsed="0" w:qFormat="1"/>
-    <w:lsdException w:name="Table Grid" w:semiHidden="0" w:uiPriority="59" w:unhideWhenUsed="0"/>
-    <w:lsdException w:name="Note Level 1" w:semiHidden="0" w:unhideWhenUsed="0"/>
-    <w:lsdException w:name="Note Level 2" w:semiHidden="0" w:unhideWhenUsed="0"/>
-    <w:lsdException w:name="Note Level 3" w:semiHidden="0" w:unhideWhenUsed="0"/>
-    <w:lsdException w:name="Note Level 4" w:semiHidden="0" w:unhideWhenUsed="0"/>
-    <w:lsdException w:name="Note Level 5" w:semiHidden="0" w:unhideWhenUsed="0"/>
-    <w:lsdException w:name="Note Level 6" w:semiHidden="0" w:unhideWhenUsed="0"/>
-    <w:lsdException w:name="Note Level 7" w:semiHidden="0" w:unhideWhenUsed="0"/>
-    <w:lsdException w:name="Note Level 8" w:semiHidden="0" w:unhideWhenUsed="0"/>
-    <w:lsdException w:name="Note Level 9" w:semiHidden="0" w:unhideWhenUsed="0"/>
-    <w:lsdException w:name="Placeholder Text" w:uiPriority="67" w:unhideWhenUsed="0"/>
-    <w:lsdException w:name="No Spacing" w:semiHidden="0" w:uiPriority="68" w:unhideWhenUsed="0"/>
-    <w:lsdException w:name="Light Shading" w:semiHidden="0" w:uiPriority="69" w:unhideWhenUsed="0"/>
-    <w:lsdException w:name="Light List" w:semiHidden="0" w:uiPriority="70" w:unhideWhenUsed="0"/>
-    <w:lsdException w:name="Light Grid" w:semiHidden="0" w:uiPriority="71" w:unhideWhenUsed="0"/>
-    <w:lsdException w:name="Medium Shading 1" w:semiHidden="0" w:uiPriority="72" w:unhideWhenUsed="0"/>
-    <w:lsdException w:name="Medium Shading 2" w:semiHidden="0" w:uiPriority="73" w:unhideWhenUsed="0"/>
-    <w:lsdException w:name="Medium List 1" w:semiHidden="0" w:uiPriority="60" w:unhideWhenUsed="0"/>
-    <w:lsdException w:name="Medium List 2" w:semiHidden="0" w:uiPriority="61" w:unhideWhenUsed="0"/>
-    <w:lsdException w:name="Medium Grid 1" w:semiHidden="0" w:uiPriority="62" w:unhideWhenUsed="0"/>
-    <w:lsdException w:name="Medium Grid 2" w:semiHidden="0" w:uiPriority="63" w:unhideWhenUsed="0"/>
-    <w:lsdException w:name="Medium Grid 3" w:semiHidden="0" w:uiPriority="64" w:unhideWhenUsed="0"/>
-    <w:lsdException w:name="Dark List" w:semiHidden="0" w:uiPriority="65" w:unhideWhenUsed="0"/>
-    <w:lsdException w:name="Colorful Shading" w:semiHidden="0" w:unhideWhenUsed="0"/>
-    <w:lsdException w:name="Colorful List" w:semiHidden="0" w:uiPriority="34" w:unhideWhenUsed="0" w:qFormat="1"/>
-    <w:lsdException w:name="Colorful Grid" w:semiHidden="0" w:uiPriority="29" w:unhideWhenUsed="0" w:qFormat="1"/>
-    <w:lsdException w:name="Light Shading Accent 1" w:semiHidden="0" w:uiPriority="30" w:unhideWhenUsed="0" w:qFormat="1"/>
-    <w:lsdException w:name="Light List Accent 1" w:semiHidden="0" w:uiPriority="66" w:unhideWhenUsed="0"/>
-    <w:lsdException w:name="Light Grid Accent 1" w:semiHidden="0" w:uiPriority="67" w:unhideWhenUsed="0"/>
-    <w:lsdException w:name="Medium Shading 1 Accent 1" w:semiHidden="0" w:uiPriority="68" w:unhideWhenUsed="0"/>
-    <w:lsdException w:name="Medium Shading 2 Accent 1" w:semiHidden="0" w:uiPriority="69" w:unhideWhenUsed="0"/>
-    <w:lsdException w:name="Medium List 1 Accent 1" w:semiHidden="0" w:uiPriority="70" w:unhideWhenUsed="0"/>
-    <w:lsdException w:name="Revision" w:uiPriority="71" w:unhideWhenUsed="0"/>
-    <w:lsdException w:name="List Paragraph" w:semiHidden="0" w:uiPriority="72" w:unhideWhenUsed="0"/>
-    <w:lsdException w:name="Quote" w:semiHidden="0" w:uiPriority="73" w:unhideWhenUsed="0"/>
-    <w:lsdException w:name="Intense Quote" w:semiHidden="0" w:uiPriority="60" w:unhideWhenUsed="0"/>
-    <w:lsdException w:name="Medium List 2 Accent 1" w:semiHidden="0" w:uiPriority="61" w:unhideWhenUsed="0"/>
-    <w:lsdException w:name="Medium Grid 1 Accent 1" w:semiHidden="0" w:uiPriority="62" w:unhideWhenUsed="0"/>
-    <w:lsdException w:name="Medium Grid 2 Accent 1" w:semiHidden="0" w:uiPriority="63" w:unhideWhenUsed="0"/>
-    <w:lsdException w:name="Medium Grid 3 Accent 1" w:semiHidden="0" w:uiPriority="64" w:unhideWhenUsed="0"/>
-    <w:lsdException w:name="Dark List Accent 1" w:semiHidden="0" w:uiPriority="65" w:unhideWhenUsed="0"/>
-    <w:lsdException w:name="Colorful Shading Accent 1" w:semiHidden="0" w:uiPriority="66" w:unhideWhenUsed="0"/>
-    <w:lsdException w:name="Colorful List Accent 1" w:semiHidden="0" w:uiPriority="67" w:unhideWhenUsed="0"/>
-    <w:lsdException w:name="Colorful Grid Accent 1" w:semiHidden="0" w:uiPriority="68" w:unhideWhenUsed="0"/>
-    <w:lsdException w:name="Light Shading Accent 2" w:semiHidden="0" w:uiPriority="69" w:unhideWhenUsed="0"/>
-    <w:lsdException w:name="Light List Accent 2" w:semiHidden="0" w:uiPriority="70" w:unhideWhenUsed="0"/>
-    <w:lsdException w:name="Light Grid Accent 2" w:semiHidden="0" w:uiPriority="71" w:unhideWhenUsed="0"/>
-    <w:lsdException w:name="Medium Shading 1 Accent 2" w:semiHidden="0" w:uiPriority="72" w:unhideWhenUsed="0"/>
-    <w:lsdException w:name="Medium Shading 2 Accent 2" w:semiHidden="0" w:uiPriority="73" w:unhideWhenUsed="0"/>
-    <w:lsdException w:name="Medium List 1 Accent 2" w:semiHidden="0" w:uiPriority="60" w:unhideWhenUsed="0"/>
-    <w:lsdException w:name="Medium List 2 Accent 2" w:semiHidden="0" w:uiPriority="61" w:unhideWhenUsed="0"/>
-    <w:lsdException w:name="Medium Grid 1 Accent 2" w:semiHidden="0" w:uiPriority="62" w:unhideWhenUsed="0"/>
-    <w:lsdException w:name="Medium Grid 2 Accent 2" w:semiHidden="0" w:uiPriority="63" w:unhideWhenUsed="0"/>
-    <w:lsdException w:name="Medium Grid 3 Accent 2" w:semiHidden="0" w:uiPriority="64" w:unhideWhenUsed="0"/>
-    <w:lsdException w:name="Dark List Accent 2" w:semiHidden="0" w:uiPriority="65" w:unhideWhenUsed="0"/>
-    <w:lsdException w:name="Colorful Shading Accent 2" w:semiHidden="0" w:uiPriority="66" w:unhideWhenUsed="0"/>
-    <w:lsdException w:name="Colorful List Accent 2" w:semiHidden="0" w:uiPriority="67" w:unhideWhenUsed="0"/>
-    <w:lsdException w:name="Colorful Grid Accent 2" w:semiHidden="0" w:uiPriority="68" w:unhideWhenUsed="0"/>
-    <w:lsdException w:name="Light Shading Accent 3" w:semiHidden="0" w:uiPriority="69" w:unhideWhenUsed="0"/>
-    <w:lsdException w:name="Light List Accent 3" w:semiHidden="0" w:uiPriority="70" w:unhideWhenUsed="0"/>
-    <w:lsdException w:name="Light Grid Accent 3" w:semiHidden="0" w:uiPriority="71" w:unhideWhenUsed="0"/>
-    <w:lsdException w:name="Medium Shading 1 Accent 3" w:semiHidden="0" w:uiPriority="72" w:unhideWhenUsed="0"/>
-    <w:lsdException w:name="Medium Shading 2 Accent 3" w:semiHidden="0" w:uiPriority="73" w:unhideWhenUsed="0"/>
-    <w:lsdException w:name="Medium List 1 Accent 3" w:semiHidden="0" w:uiPriority="60" w:unhideWhenUsed="0"/>
-    <w:lsdException w:name="Medium List 2 Accent 3" w:semiHidden="0" w:uiPriority="61" w:unhideWhenUsed="0"/>
-    <w:lsdException w:name="Medium Grid 1 Accent 3" w:semiHidden="0" w:uiPriority="62" w:unhideWhenUsed="0"/>
-    <w:lsdException w:name="Medium Grid 2 Accent 3" w:semiHidden="0" w:uiPriority="63" w:unhideWhenUsed="0"/>
-    <w:lsdException w:name="Medium Grid 3 Accent 3" w:semiHidden="0" w:uiPriority="64" w:unhideWhenUsed="0"/>
-    <w:lsdException w:name="Dark List Accent 3" w:semiHidden="0" w:uiPriority="65" w:unhideWhenUsed="0"/>
-    <w:lsdException w:name="Colorful Shading Accent 3" w:semiHidden="0" w:uiPriority="66" w:unhideWhenUsed="0"/>
-    <w:lsdException w:name="Colorful List Accent 3" w:semiHidden="0" w:uiPriority="67" w:unhideWhenUsed="0"/>
-    <w:lsdException w:name="Colorful Grid Accent 3" w:semiHidden="0" w:uiPriority="68" w:unhideWhenUsed="0"/>
-    <w:lsdException w:name="Light Shading Accent 4" w:semiHidden="0" w:uiPriority="69" w:unhideWhenUsed="0"/>
-    <w:lsdException w:name="Light List Accent 4" w:semiHidden="0" w:uiPriority="70" w:unhideWhenUsed="0"/>
-    <w:lsdException w:name="Light Grid Accent 4" w:semiHidden="0" w:uiPriority="71" w:unhideWhenUsed="0"/>
-    <w:lsdException w:name="Medium Shading 1 Accent 4" w:semiHidden="0" w:uiPriority="72" w:unhideWhenUsed="0"/>
-    <w:lsdException w:name="Medium Shading 2 Accent 4" w:semiHidden="0" w:uiPriority="73" w:unhideWhenUsed="0"/>
-    <w:lsdException w:name="Medium List 1 Accent 4" w:semiHidden="0" w:uiPriority="60" w:unhideWhenUsed="0"/>
-    <w:lsdException w:name="Medium List 2 Accent 4" w:semiHidden="0" w:uiPriority="61" w:unhideWhenUsed="0"/>
-    <w:lsdException w:name="Medium Grid 1 Accent 4" w:semiHidden="0" w:uiPriority="62" w:unhideWhenUsed="0"/>
-    <w:lsdException w:name="Medium Grid 2 Accent 4" w:semiHidden="0" w:uiPriority="63" w:unhideWhenUsed="0"/>
-    <w:lsdException w:name="Medium Grid 3 Accent 4" w:semiHidden="0" w:uiPriority="64" w:unhideWhenUsed="0"/>
-    <w:lsdException w:name="Dark List Accent 4" w:semiHidden="0" w:uiPriority="65" w:unhideWhenUsed="0"/>
-    <w:lsdException w:name="Colorful Shading Accent 4" w:semiHidden="0" w:uiPriority="66" w:unhideWhenUsed="0"/>
-    <w:lsdException w:name="Colorful List Accent 4" w:semiHidden="0" w:uiPriority="67" w:unhideWhenUsed="0"/>
-    <w:lsdException w:name="Colorful Grid Accent 4" w:semiHidden="0" w:uiPriority="68" w:unhideWhenUsed="0"/>
-    <w:lsdException w:name="Light Shading Accent 5" w:semiHidden="0" w:uiPriority="69" w:unhideWhenUsed="0"/>
-    <w:lsdException w:name="Light List Accent 5" w:semiHidden="0" w:uiPriority="70" w:unhideWhenUsed="0"/>
-    <w:lsdException w:name="Light Grid Accent 5" w:semiHidden="0" w:uiPriority="71" w:unhideWhenUsed="0"/>
-    <w:lsdException w:name="Medium Shading 1 Accent 5" w:semiHidden="0" w:uiPriority="72" w:unhideWhenUsed="0"/>
-    <w:lsdException w:name="Medium Shading 2 Accent 5" w:semiHidden="0" w:uiPriority="73" w:unhideWhenUsed="0"/>
-    <w:lsdException w:name="Medium List 1 Accent 5" w:semiHidden="0" w:uiPriority="60" w:unhideWhenUsed="0"/>
-    <w:lsdException w:name="Medium List 2 Accent 5" w:semiHidden="0" w:uiPriority="61" w:unhideWhenUsed="0"/>
-    <w:lsdException w:name="Medium Grid 1 Accent 5" w:semiHidden="0" w:uiPriority="62" w:unhideWhenUsed="0"/>
-    <w:lsdException w:name="Medium Grid 2 Accent 5" w:semiHidden="0" w:uiPriority="63" w:unhideWhenUsed="0"/>
-    <w:lsdException w:name="Medium Grid 3 Accent 5" w:semiHidden="0" w:uiPriority="64" w:unhideWhenUsed="0"/>
-    <w:lsdException w:name="Dark List Accent 5" w:semiHidden="0" w:uiPriority="65" w:unhideWhenUsed="0"/>
-    <w:lsdException w:name="Colorful Shading Accent 5" w:semiHidden="0" w:uiPriority="66" w:unhideWhenUsed="0"/>
-    <w:lsdException w:name="Colorful List Accent 5" w:semiHidden="0" w:uiPriority="67" w:unhideWhenUsed="0"/>
-    <w:lsdException w:name="Colorful Grid Accent 5" w:semiHidden="0" w:uiPriority="68" w:unhideWhenUsed="0"/>
-    <w:lsdException w:name="Light Shading Accent 6" w:semiHidden="0" w:uiPriority="69" w:unhideWhenUsed="0"/>
-    <w:lsdException w:name="Light List Accent 6" w:semiHidden="0" w:uiPriority="70" w:unhideWhenUsed="0"/>
-    <w:lsdException w:name="Light Grid Accent 6" w:semiHidden="0" w:uiPriority="71" w:unhideWhenUsed="0"/>
-    <w:lsdException w:name="Medium Shading 1 Accent 6" w:semiHidden="0" w:uiPriority="72" w:unhideWhenUsed="0"/>
-    <w:lsdException w:name="Medium Shading 2 Accent 6" w:semiHidden="0" w:uiPriority="73" w:unhideWhenUsed="0"/>
-    <w:lsdException w:name="Medium List 1 Accent 6" w:semiHidden="0" w:uiPriority="19" w:unhideWhenUsed="0" w:qFormat="1"/>
-    <w:lsdException w:name="Medium List 2 Accent 6" w:semiHidden="0" w:uiPriority="21" w:unhideWhenUsed="0" w:qFormat="1"/>
-    <w:lsdException w:name="Medium Grid 1 Accent 6" w:semiHidden="0" w:uiPriority="31" w:unhideWhenUsed="0" w:qFormat="1"/>
-    <w:lsdException w:name="Medium Grid 2 Accent 6" w:semiHidden="0" w:uiPriority="32" w:unhideWhenUsed="0" w:qFormat="1"/>
-    <w:lsdException w:name="Medium Grid 3 Accent 6" w:semiHidden="0" w:uiPriority="33" w:unhideWhenUsed="0" w:qFormat="1"/>
-    <w:lsdException w:name="Dark List Accent 6" w:semiHidden="0" w:uiPriority="37" w:unhideWhenUsed="0"/>
-    <w:lsdException w:name="Colorful Shading Accent 6" w:semiHidden="0" w:uiPriority="39" w:unhideWhenUsed="0" w:qFormat="1"/>
-    <w:lsdException w:name="Colorful List Accent 6" w:semiHidden="0" w:uiPriority="41" w:unhideWhenUsed="0"/>
-    <w:lsdException w:name="Colorful Grid Accent 6" w:semiHidden="0" w:uiPriority="42" w:unhideWhenUsed="0"/>
-    <w:lsdException w:name="Subtle Emphasis" w:semiHidden="0" w:uiPriority="43" w:unhideWhenUsed="0"/>
-    <w:lsdException w:name="Intense Emphasis" w:semiHidden="0" w:uiPriority="44" w:unhideWhenUsed="0"/>
-    <w:lsdException w:name="Subtle Reference" w:semiHidden="0" w:uiPriority="45" w:unhideWhenUsed="0"/>
-    <w:lsdException w:name="Intense Reference" w:semiHidden="0" w:uiPriority="40" w:unhideWhenUsed="0"/>
-    <w:lsdException w:name="Book Title" w:semiHidden="0" w:uiPriority="46" w:unhideWhenUsed="0"/>
-    <w:lsdException w:name="Bibliography" w:uiPriority="47"/>
-    <w:lsdException w:name="TOC Heading" w:uiPriority="48"/>
+  <w:latentStyles w:defLockedState="0" w:defUIPriority="99" w:defSemiHidden="0" w:defUnhideWhenUsed="0" w:defQFormat="0" w:count="382">
+    <w:lsdException w:name="Normal" w:uiPriority="0" w:qFormat="1"/>
+    <w:lsdException w:name="heading 1" w:uiPriority="9" w:qFormat="1"/>
+    <w:lsdException w:name="heading 2" w:semiHidden="1" w:uiPriority="9" w:unhideWhenUsed="1" w:qFormat="1"/>
+    <w:lsdException w:name="heading 3" w:semiHidden="1" w:uiPriority="9" w:unhideWhenUsed="1" w:qFormat="1"/>
+    <w:lsdException w:name="heading 4" w:semiHidden="1" w:uiPriority="9" w:unhideWhenUsed="1" w:qFormat="1"/>
+    <w:lsdException w:name="heading 5" w:semiHidden="1" w:uiPriority="9" w:unhideWhenUsed="1" w:qFormat="1"/>
+    <w:lsdException w:name="heading 6" w:semiHidden="1" w:uiPriority="9" w:unhideWhenUsed="1" w:qFormat="1"/>
+    <w:lsdException w:name="heading 7" w:semiHidden="1" w:uiPriority="9" w:unhideWhenUsed="1" w:qFormat="1"/>
+    <w:lsdException w:name="heading 8" w:semiHidden="1" w:uiPriority="9" w:unhideWhenUsed="1" w:qFormat="1"/>
+    <w:lsdException w:name="heading 9" w:semiHidden="1" w:uiPriority="9" w:unhideWhenUsed="1" w:qFormat="1"/>
+    <w:lsdException w:name="index 1" w:semiHidden="1" w:unhideWhenUsed="1"/>
+    <w:lsdException w:name="index 7" w:semiHidden="1" w:unhideWhenUsed="1"/>
+    <w:lsdException w:name="index 8" w:semiHidden="1" w:unhideWhenUsed="1"/>
+    <w:lsdException w:name="index 9" w:semiHidden="1" w:unhideWhenUsed="1"/>
+    <w:lsdException w:name="toc 1" w:semiHidden="1" w:uiPriority="39" w:unhideWhenUsed="1"/>
+    <w:lsdException w:name="toc 2" w:semiHidden="1" w:uiPriority="39" w:unhideWhenUsed="1"/>
+    <w:lsdException w:name="toc 3" w:semiHidden="1" w:uiPriority="39" w:unhideWhenUsed="1"/>
+    <w:lsdException w:name="toc 4" w:semiHidden="1" w:uiPriority="39" w:unhideWhenUsed="1"/>
+    <w:lsdException w:name="toc 5" w:semiHidden="1" w:uiPriority="39" w:unhideWhenUsed="1"/>
+    <w:lsdException w:name="toc 6" w:semiHidden="1" w:uiPriority="39" w:unhideWhenUsed="1"/>
+    <w:lsdException w:name="toc 7" w:semiHidden="1" w:uiPriority="39" w:unhideWhenUsed="1"/>
+    <w:lsdException w:name="toc 8" w:semiHidden="1" w:uiPriority="39" w:unhideWhenUsed="1"/>
+    <w:lsdException w:name="toc 9" w:semiHidden="1" w:uiPriority="39" w:unhideWhenUsed="1"/>
+    <w:lsdException w:name="Normal Indent" w:semiHidden="1" w:unhideWhenUsed="1"/>
+    <w:lsdException w:name="footnote text" w:semiHidden="1" w:unhideWhenUsed="1"/>
+    <w:lsdException w:name="annotation text" w:semiHidden="1" w:unhideWhenUsed="1"/>
+    <w:lsdException w:name="header" w:semiHidden="1" w:unhideWhenUsed="1"/>
+    <w:lsdException w:name="footer" w:semiHidden="1" w:unhideWhenUsed="1"/>
+    <w:lsdException w:name="index heading" w:semiHidden="1" w:unhideWhenUsed="1"/>
+    <w:lsdException w:name="caption" w:semiHidden="1" w:uiPriority="35" w:unhideWhenUsed="1" w:qFormat="1"/>
+    <w:lsdException w:name="table of figures" w:semiHidden="1" w:unhideWhenUsed="1"/>
+    <w:lsdException w:name="envelope address" w:semiHidden="1" w:unhideWhenUsed="1"/>
+    <w:lsdException w:name="envelope return" w:semiHidden="1" w:unhideWhenUsed="1"/>
+    <w:lsdException w:name="footnote reference" w:semiHidden="1" w:unhideWhenUsed="1"/>
+    <w:lsdException w:name="annotation reference" w:semiHidden="1" w:unhideWhenUsed="1"/>
+    <w:lsdException w:name="line number" w:semiHidden="1" w:unhideWhenUsed="1"/>
+    <w:lsdException w:name="page number" w:semiHidden="1" w:unhideWhenUsed="1"/>
+    <w:lsdException w:name="endnote reference" w:semiHidden="1" w:unhideWhenUsed="1"/>
+    <w:lsdException w:name="endnote text" w:semiHidden="1" w:unhideWhenUsed="1"/>
+    <w:lsdException w:name="table of authorities" w:semiHidden="1" w:unhideWhenUsed="1"/>
+    <w:lsdException w:name="macro" w:semiHidden="1" w:unhideWhenUsed="1"/>
+    <w:lsdException w:name="toa heading" w:semiHidden="1" w:unhideWhenUsed="1"/>
+    <w:lsdException w:name="List" w:semiHidden="1" w:unhideWhenUsed="1"/>
+    <w:lsdException w:name="List Bullet" w:semiHidden="1" w:unhideWhenUsed="1"/>
+    <w:lsdException w:name="List Number" w:semiHidden="1" w:unhideWhenUsed="1"/>
+    <w:lsdException w:name="List 2" w:semiHidden="1" w:unhideWhenUsed="1"/>
+    <w:lsdException w:name="List 3" w:semiHidden="1" w:unhideWhenUsed="1"/>
+    <w:lsdException w:name="List 4" w:semiHidden="1" w:unhideWhenUsed="1"/>
+    <w:lsdException w:name="List 5" w:semiHidden="1" w:unhideWhenUsed="1"/>
+    <w:lsdException w:name="List Bullet 2" w:semiHidden="1" w:unhideWhenUsed="1"/>
+    <w:lsdException w:name="List Bullet 3" w:semiHidden="1" w:unhideWhenUsed="1"/>
+    <w:lsdException w:name="List Bullet 4" w:semiHidden="1" w:unhideWhenUsed="1"/>
+    <w:lsdException w:name="List Bullet 5" w:semiHidden="1" w:unhideWhenUsed="1"/>
+    <w:lsdException w:name="List Number 3" w:semiHidden="1" w:unhideWhenUsed="1"/>
+    <w:lsdException w:name="List Number 4" w:semiHidden="1" w:unhideWhenUsed="1"/>
+    <w:lsdException w:name="Title" w:uiPriority="10" w:qFormat="1"/>
+    <w:lsdException w:name="Closing" w:semiHidden="1" w:unhideWhenUsed="1"/>
+    <w:lsdException w:name="Signature" w:semiHidden="1" w:unhideWhenUsed="1"/>
+    <w:lsdException w:name="Default Paragraph Font" w:semiHidden="1" w:uiPriority="1" w:unhideWhenUsed="1"/>
+    <w:lsdException w:name="Body Text" w:semiHidden="1" w:unhideWhenUsed="1"/>
+    <w:lsdException w:name="Body Text Indent" w:semiHidden="1" w:unhideWhenUsed="1"/>
+    <w:lsdException w:name="List Continue" w:semiHidden="1" w:unhideWhenUsed="1"/>
+    <w:lsdException w:name="List Continue 2" w:semiHidden="1" w:unhideWhenUsed="1"/>
+    <w:lsdException w:name="List Continue 3" w:semiHidden="1" w:unhideWhenUsed="1"/>
+    <w:lsdException w:name="List Continue 4" w:semiHidden="1" w:unhideWhenUsed="1"/>
+    <w:lsdException w:name="List Continue 5" w:semiHidden="1" w:unhideWhenUsed="1"/>
+    <w:lsdException w:name="Message Header" w:semiHidden="1" w:unhideWhenUsed="1"/>
+    <w:lsdException w:name="Subtitle" w:uiPriority="11" w:qFormat="1"/>
+    <w:lsdException w:name="Salutation" w:semiHidden="1" w:unhideWhenUsed="1"/>
+    <w:lsdException w:name="Date" w:semiHidden="1" w:unhideWhenUsed="1"/>
+    <w:lsdException w:name="Body Text First Indent" w:semiHidden="1" w:unhideWhenUsed="1"/>
+    <w:lsdException w:name="Body Text First Indent 2" w:semiHidden="1" w:unhideWhenUsed="1"/>
+    <w:lsdException w:name="Note Heading" w:semiHidden="1" w:unhideWhenUsed="1"/>
+    <w:lsdException w:name="Body Text 2" w:semiHidden="1" w:unhideWhenUsed="1"/>
+    <w:lsdException w:name="Body Text 3" w:semiHidden="1" w:unhideWhenUsed="1"/>
+    <w:lsdException w:name="Body Text Indent 2" w:semiHidden="1" w:unhideWhenUsed="1"/>
+    <w:lsdException w:name="Strong" w:uiPriority="22" w:qFormat="1"/>
+    <w:lsdException w:name="Emphasis" w:uiPriority="20" w:qFormat="1"/>
+    <w:lsdException w:name="Document Map" w:semiHidden="1" w:unhideWhenUsed="1"/>
+    <w:lsdException w:name="Plain Text" w:semiHidden="1" w:unhideWhenUsed="1"/>
+    <w:lsdException w:name="E-mail Signature" w:semiHidden="1" w:unhideWhenUsed="1"/>
+    <w:lsdException w:name="HTML Top of Form" w:semiHidden="1" w:unhideWhenUsed="1"/>
+    <w:lsdException w:name="HTML Bottom of Form" w:semiHidden="1" w:unhideWhenUsed="1"/>
+    <w:lsdException w:name="Normal (Web)" w:semiHidden="1" w:unhideWhenUsed="1"/>
+    <w:lsdException w:name="HTML Acronym" w:semiHidden="1" w:unhideWhenUsed="1"/>
+    <w:lsdException w:name="HTML Address" w:semiHidden="1" w:unhideWhenUsed="1"/>
+    <w:lsdException w:name="HTML Cite" w:semiHidden="1" w:unhideWhenUsed="1"/>
+    <w:lsdException w:name="HTML Code" w:semiHidden="1" w:unhideWhenUsed="1"/>
+    <w:lsdException w:name="HTML Definition" w:semiHidden="1" w:unhideWhenUsed="1"/>
+    <w:lsdException w:name="HTML Keyboard" w:semiHidden="1" w:unhideWhenUsed="1"/>
+    <w:lsdException w:name="HTML Preformatted" w:semiHidden="1" w:unhideWhenUsed="1"/>
+    <w:lsdException w:name="HTML Sample" w:semiHidden="1" w:unhideWhenUsed="1"/>
+    <w:lsdException w:name="HTML Typewriter" w:semiHidden="1" w:unhideWhenUsed="1"/>
+    <w:lsdException w:name="HTML Variable" w:semiHidden="1" w:unhideWhenUsed="1"/>
+    <w:lsdException w:name="Normal Table" w:semiHidden="1" w:unhideWhenUsed="1"/>
+    <w:lsdException w:name="annotation subject" w:semiHidden="1" w:unhideWhenUsed="1"/>
+    <w:lsdException w:name="No List" w:semiHidden="1" w:unhideWhenUsed="1"/>
+    <w:lsdException w:name="Outline List 1" w:semiHidden="1" w:unhideWhenUsed="1"/>
+    <w:lsdException w:name="Outline List 2" w:semiHidden="1" w:unhideWhenUsed="1"/>
+    <w:lsdException w:name="Outline List 3" w:semiHidden="1" w:unhideWhenUsed="1"/>
+    <w:lsdException w:name="Table Simple 1" w:semiHidden="1" w:unhideWhenUsed="1"/>
+    <w:lsdException w:name="Table Simple 2" w:semiHidden="1" w:unhideWhenUsed="1"/>
+    <w:lsdException w:name="Table Simple 3" w:semiHidden="1" w:unhideWhenUsed="1"/>
+    <w:lsdException w:name="Table Classic 1" w:semiHidden="1" w:unhideWhenUsed="1"/>
+    <w:lsdException w:name="Table Classic 2" w:semiHidden="1" w:unhideWhenUsed="1"/>
+    <w:lsdException w:name="Table Classic 3" w:semiHidden="1" w:unhideWhenUsed="1"/>
+    <w:lsdException w:name="Table Classic 4" w:semiHidden="1" w:unhideWhenUsed="1"/>
+    <w:lsdException w:name="Table Colorful 1" w:semiHidden="1" w:unhideWhenUsed="1"/>
+    <w:lsdException w:name="Table Colorful 2" w:semiHidden="1" w:unhideWhenUsed="1"/>
+    <w:lsdException w:name="Table Colorful 3" w:semiHidden="1" w:unhideWhenUsed="1"/>
+    <w:lsdException w:name="Table Columns 1" w:semiHidden="1" w:unhideWhenUsed="1"/>
+    <w:lsdException w:name="Table Columns 2" w:semiHidden="1" w:unhideWhenUsed="1"/>
+    <w:lsdException w:name="Table Columns 3" w:semiHidden="1" w:unhideWhenUsed="1"/>
+    <w:lsdException w:name="Table Columns 4" w:semiHidden="1" w:unhideWhenUsed="1"/>
+    <w:lsdException w:name="Table Columns 5" w:semiHidden="1" w:unhideWhenUsed="1"/>
+    <w:lsdException w:name="Table Grid 1" w:semiHidden="1" w:unhideWhenUsed="1"/>
+    <w:lsdException w:name="Table Grid 2" w:semiHidden="1" w:unhideWhenUsed="1"/>
+    <w:lsdException w:name="Table Grid 3" w:semiHidden="1" w:unhideWhenUsed="1"/>
+    <w:lsdException w:name="Table Grid 4" w:semiHidden="1" w:unhideWhenUsed="1"/>
+    <w:lsdException w:name="Table Grid 5" w:semiHidden="1" w:unhideWhenUsed="1"/>
+    <w:lsdException w:name="Table Grid 6" w:semiHidden="1" w:unhideWhenUsed="1"/>
+    <w:lsdException w:name="Table Grid 7" w:semiHidden="1" w:unhideWhenUsed="1"/>
+    <w:lsdException w:name="Table Grid 8" w:semiHidden="1" w:unhideWhenUsed="1"/>
+    <w:lsdException w:name="Table List 1" w:semiHidden="1" w:unhideWhenUsed="1"/>
+    <w:lsdException w:name="Table List 2" w:semiHidden="1" w:unhideWhenUsed="1"/>
+    <w:lsdException w:name="Table List 3" w:semiHidden="1" w:unhideWhenUsed="1"/>
+    <w:lsdException w:name="Table List 4" w:semiHidden="1" w:unhideWhenUsed="1"/>
+    <w:lsdException w:name="Table List 5" w:semiHidden="1" w:unhideWhenUsed="1"/>
+    <w:lsdException w:name="Table List 6" w:semiHidden="1" w:unhideWhenUsed="1"/>
+    <w:lsdException w:name="Table List 7" w:semiHidden="1" w:unhideWhenUsed="1"/>
+    <w:lsdException w:name="Table List 8" w:semiHidden="1" w:unhideWhenUsed="1"/>
+    <w:lsdException w:name="Table 3D effects 1" w:semiHidden="1" w:unhideWhenUsed="1"/>
+    <w:lsdException w:name="Table 3D effects 2" w:semiHidden="1" w:unhideWhenUsed="1"/>
+    <w:lsdException w:name="Table 3D effects 3" w:semiHidden="1" w:unhideWhenUsed="1"/>
+    <w:lsdException w:name="Table Contemporary" w:semiHidden="1" w:unhideWhenUsed="1"/>
+    <w:lsdException w:name="Table Elegant" w:semiHidden="1" w:unhideWhenUsed="1"/>
+    <w:lsdException w:name="Table Professional" w:semiHidden="1" w:unhideWhenUsed="1"/>
+    <w:lsdException w:name="Table Subtle 1" w:semiHidden="1" w:unhideWhenUsed="1"/>
+    <w:lsdException w:name="Table Subtle 2" w:semiHidden="1" w:unhideWhenUsed="1"/>
+    <w:lsdException w:name="Table Web 1" w:semiHidden="1" w:unhideWhenUsed="1"/>
+    <w:lsdException w:name="Table Web 2" w:semiHidden="1" w:unhideWhenUsed="1"/>
+    <w:lsdException w:name="Table Web 3" w:semiHidden="1" w:unhideWhenUsed="1"/>
+    <w:lsdException w:name="Balloon Text" w:semiHidden="1" w:unhideWhenUsed="1"/>
+    <w:lsdException w:name="Table Grid" w:uiPriority="59"/>
+    <w:lsdException w:name="Table Theme" w:semiHidden="1" w:unhideWhenUsed="1"/>
+    <w:lsdException w:name="Placeholder Text" w:semiHidden="1" w:uiPriority="67"/>
+    <w:lsdException w:name="No Spacing" w:uiPriority="68"/>
+    <w:lsdException w:name="Light Shading" w:uiPriority="69"/>
+    <w:lsdException w:name="Light List" w:uiPriority="70"/>
+    <w:lsdException w:name="Light Grid" w:uiPriority="71"/>
+    <w:lsdException w:name="Medium Shading 1" w:uiPriority="72"/>
+    <w:lsdException w:name="Medium Shading 2" w:uiPriority="73"/>
+    <w:lsdException w:name="Medium List 1" w:uiPriority="60"/>
+    <w:lsdException w:name="Medium List 2" w:uiPriority="61"/>
+    <w:lsdException w:name="Medium Grid 1" w:uiPriority="62"/>
+    <w:lsdException w:name="Medium Grid 2" w:uiPriority="63"/>
+    <w:lsdException w:name="Medium Grid 3" w:uiPriority="64"/>
+    <w:lsdException w:name="Dark List" w:uiPriority="65"/>
+    <w:lsdException w:name="Colorful Shading"/>
+    <w:lsdException w:name="Colorful List" w:uiPriority="34" w:qFormat="1"/>
+    <w:lsdException w:name="Colorful Grid" w:uiPriority="29" w:qFormat="1"/>
+    <w:lsdException w:name="Light Shading Accent 1" w:uiPriority="30" w:qFormat="1"/>
+    <w:lsdException w:name="Light List Accent 1" w:uiPriority="66"/>
+    <w:lsdException w:name="Light Grid Accent 1" w:uiPriority="67"/>
+    <w:lsdException w:name="Medium Shading 1 Accent 1" w:uiPriority="68"/>
+    <w:lsdException w:name="Medium Shading 2 Accent 1" w:uiPriority="69"/>
+    <w:lsdException w:name="Medium List 1 Accent 1" w:uiPriority="70"/>
+    <w:lsdException w:name="Revision" w:semiHidden="1" w:uiPriority="71"/>
+    <w:lsdException w:name="List Paragraph" w:uiPriority="72"/>
+    <w:lsdException w:name="Quote" w:uiPriority="73"/>
+    <w:lsdException w:name="Intense Quote" w:uiPriority="60"/>
+    <w:lsdException w:name="Medium List 2 Accent 1" w:uiPriority="61"/>
+    <w:lsdException w:name="Medium Grid 1 Accent 1" w:uiPriority="62"/>
+    <w:lsdException w:name="Medium Grid 2 Accent 1" w:uiPriority="63"/>
+    <w:lsdException w:name="Medium Grid 3 Accent 1" w:uiPriority="64"/>
+    <w:lsdException w:name="Dark List Accent 1" w:uiPriority="65"/>
+    <w:lsdException w:name="Colorful Shading Accent 1" w:uiPriority="66"/>
+    <w:lsdException w:name="Colorful List Accent 1" w:uiPriority="67"/>
+    <w:lsdException w:name="Colorful Grid Accent 1" w:uiPriority="68"/>
+    <w:lsdException w:name="Light Shading Accent 2" w:uiPriority="69"/>
+    <w:lsdException w:name="Light List Accent 2" w:uiPriority="70"/>
+    <w:lsdException w:name="Light Grid Accent 2" w:uiPriority="71"/>
+    <w:lsdException w:name="Medium Shading 1 Accent 2" w:uiPriority="72"/>
+    <w:lsdException w:name="Medium Shading 2 Accent 2" w:uiPriority="73"/>
+    <w:lsdException w:name="Medium List 1 Accent 2" w:uiPriority="60"/>
+    <w:lsdException w:name="Medium List 2 Accent 2" w:uiPriority="61"/>
+    <w:lsdException w:name="Medium Grid 1 Accent 2" w:uiPriority="62"/>
+    <w:lsdException w:name="Medium Grid 2 Accent 2" w:uiPriority="63"/>
+    <w:lsdException w:name="Medium Grid 3 Accent 2" w:uiPriority="64"/>
+    <w:lsdException w:name="Dark List Accent 2" w:uiPriority="65"/>
+    <w:lsdException w:name="Colorful Shading Accent 2" w:uiPriority="66"/>
+    <w:lsdException w:name="Colorful List Accent 2" w:uiPriority="67"/>
+    <w:lsdException w:name="Colorful Grid Accent 2" w:uiPriority="68"/>
+    <w:lsdException w:name="Light Shading Accent 3" w:uiPriority="69"/>
+    <w:lsdException w:name="Light List Accent 3" w:uiPriority="70"/>
+    <w:lsdException w:name="Light Grid Accent 3" w:uiPriority="71"/>
+    <w:lsdException w:name="Medium Shading 1 Accent 3" w:uiPriority="72"/>
+    <w:lsdException w:name="Medium Shading 2 Accent 3" w:uiPriority="73"/>
+    <w:lsdException w:name="Medium List 1 Accent 3" w:uiPriority="60"/>
+    <w:lsdException w:name="Medium List 2 Accent 3" w:uiPriority="61"/>
+    <w:lsdException w:name="Medium Grid 1 Accent 3" w:uiPriority="62"/>
+    <w:lsdException w:name="Medium Grid 2 Accent 3" w:uiPriority="63"/>
+    <w:lsdException w:name="Medium Grid 3 Accent 3" w:uiPriority="64"/>
+    <w:lsdException w:name="Dark List Accent 3" w:uiPriority="65"/>
+    <w:lsdException w:name="Colorful Shading Accent 3" w:uiPriority="66"/>
+    <w:lsdException w:name="Colorful List Accent 3" w:uiPriority="67"/>
+    <w:lsdException w:name="Colorful Grid Accent 3" w:uiPriority="68"/>
+    <w:lsdException w:name="Light Shading Accent 4" w:uiPriority="69"/>
+    <w:lsdException w:name="Light List Accent 4" w:uiPriority="70"/>
+    <w:lsdException w:name="Light Grid Accent 4" w:uiPriority="71"/>
+    <w:lsdException w:name="Medium Shading 1 Accent 4" w:uiPriority="72"/>
+    <w:lsdException w:name="Medium Shading 2 Accent 4" w:uiPriority="73"/>
+    <w:lsdException w:name="Medium List 1 Accent 4" w:uiPriority="60"/>
+    <w:lsdException w:name="Medium List 2 Accent 4" w:uiPriority="61"/>
+    <w:lsdException w:name="Medium Grid 1 Accent 4" w:uiPriority="62"/>
+    <w:lsdException w:name="Medium Grid 2 Accent 4" w:uiPriority="63"/>
+    <w:lsdException w:name="Medium Grid 3 Accent 4" w:uiPriority="64"/>
+    <w:lsdException w:name="Dark List Accent 4" w:uiPriority="65"/>
+    <w:lsdException w:name="Colorful Shading Accent 4" w:uiPriority="66"/>
+    <w:lsdException w:name="Colorful List Accent 4" w:uiPriority="67"/>
+    <w:lsdException w:name="Colorful Grid Accent 4" w:uiPriority="68"/>
+    <w:lsdException w:name="Light Shading Accent 5" w:uiPriority="69"/>
+    <w:lsdException w:name="Light List Accent 5" w:uiPriority="70"/>
+    <w:lsdException w:name="Light Grid Accent 5" w:uiPriority="71"/>
+    <w:lsdException w:name="Medium Shading 1 Accent 5" w:uiPriority="72"/>
+    <w:lsdException w:name="Medium Shading 2 Accent 5" w:uiPriority="73"/>
+    <w:lsdException w:name="Medium List 1 Accent 5" w:uiPriority="60"/>
+    <w:lsdException w:name="Medium List 2 Accent 5" w:uiPriority="61"/>
+    <w:lsdException w:name="Medium Grid 1 Accent 5" w:uiPriority="62"/>
+    <w:lsdException w:name="Medium Grid 2 Accent 5" w:uiPriority="63"/>
+    <w:lsdException w:name="Medium Grid 3 Accent 5" w:uiPriority="64"/>
+    <w:lsdException w:name="Dark List Accent 5" w:uiPriority="65"/>
+    <w:lsdException w:name="Colorful Shading Accent 5" w:uiPriority="66"/>
+    <w:lsdException w:name="Colorful List Accent 5" w:uiPriority="67"/>
+    <w:lsdException w:name="Colorful Grid Accent 5" w:uiPriority="68"/>
+    <w:lsdException w:name="Light Shading Accent 6" w:uiPriority="69"/>
+    <w:lsdException w:name="Light List Accent 6" w:uiPriority="70"/>
+    <w:lsdException w:name="Light Grid Accent 6" w:uiPriority="71"/>
+    <w:lsdException w:name="Medium Shading 1 Accent 6" w:uiPriority="72"/>
+    <w:lsdException w:name="Medium Shading 2 Accent 6" w:uiPriority="73"/>
+    <w:lsdException w:name="Medium List 1 Accent 6" w:uiPriority="19" w:qFormat="1"/>
+    <w:lsdException w:name="Medium List 2 Accent 6" w:uiPriority="21" w:qFormat="1"/>
+    <w:lsdException w:name="Medium Grid 1 Accent 6" w:uiPriority="31" w:qFormat="1"/>
+    <w:lsdException w:name="Medium Grid 2 Accent 6" w:uiPriority="32" w:qFormat="1"/>
+    <w:lsdException w:name="Medium Grid 3 Accent 6" w:uiPriority="33" w:qFormat="1"/>
+    <w:lsdException w:name="Dark List Accent 6" w:uiPriority="37"/>
+    <w:lsdException w:name="Colorful Shading Accent 6" w:uiPriority="39" w:qFormat="1"/>
+    <w:lsdException w:name="Colorful List Accent 6" w:uiPriority="41"/>
+    <w:lsdException w:name="Colorful Grid Accent 6" w:uiPriority="42"/>
+    <w:lsdException w:name="Subtle Emphasis" w:uiPriority="43"/>
+    <w:lsdException w:name="Intense Emphasis" w:uiPriority="44"/>
+    <w:lsdException w:name="Subtle Reference" w:uiPriority="45"/>
+    <w:lsdException w:name="Intense Reference" w:uiPriority="40"/>
+    <w:lsdException w:name="Book Title" w:uiPriority="46"/>
+    <w:lsdException w:name="Bibliography" w:semiHidden="1" w:uiPriority="47" w:unhideWhenUsed="1"/>
+    <w:lsdException w:name="TOC Heading" w:semiHidden="1" w:uiPriority="48" w:unhideWhenUsed="1"/>
+    <w:lsdException w:name="Plain Table 1" w:uiPriority="41"/>
+    <w:lsdException w:name="Plain Table 2" w:uiPriority="42"/>
+    <w:lsdException w:name="Plain Table 3" w:uiPriority="43"/>
+    <w:lsdException w:name="Plain Table 4" w:uiPriority="44"/>
+    <w:lsdException w:name="Plain Table 5" w:uiPriority="45"/>
+    <w:lsdException w:name="Grid Table Light" w:uiPriority="40"/>
+    <w:lsdException w:name="Grid Table 1 Light" w:uiPriority="46"/>
+    <w:lsdException w:name="Grid Table 2" w:uiPriority="47"/>
+    <w:lsdException w:name="Grid Table 3" w:uiPriority="48"/>
+    <w:lsdException w:name="Grid Table 4" w:uiPriority="49"/>
+    <w:lsdException w:name="Grid Table 5 Dark" w:uiPriority="50"/>
+    <w:lsdException w:name="Grid Table 6 Colorful" w:uiPriority="51"/>
+    <w:lsdException w:name="Grid Table 7 Colorful" w:uiPriority="52"/>
+    <w:lsdException w:name="Grid Table 1 Light Accent 1" w:uiPriority="46"/>
+    <w:lsdException w:name="Grid Table 2 Accent 1" w:uiPriority="47"/>
+    <w:lsdException w:name="Grid Table 3 Accent 1" w:uiPriority="48"/>
+    <w:lsdException w:name="Grid Table 4 Accent 1" w:uiPriority="49"/>
+    <w:lsdException w:name="Grid Table 5 Dark Accent 1" w:uiPriority="50"/>
+    <w:lsdException w:name="Grid Table 6 Colorful Accent 1" w:uiPriority="51"/>
+    <w:lsdException w:name="Grid Table 7 Colorful Accent 1" w:uiPriority="52"/>
+    <w:lsdException w:name="Grid Table 1 Light Accent 2" w:uiPriority="46"/>
+    <w:lsdException w:name="Grid Table 2 Accent 2" w:uiPriority="47"/>
+    <w:lsdException w:name="Grid Table 3 Accent 2" w:uiPriority="48"/>
+    <w:lsdException w:name="Grid Table 4 Accent 2" w:uiPriority="49"/>
+    <w:lsdException w:name="Grid Table 5 Dark Accent 2" w:uiPriority="50"/>
+    <w:lsdException w:name="Grid Table 6 Colorful Accent 2" w:uiPriority="51"/>
+    <w:lsdException w:name="Grid Table 7 Colorful Accent 2" w:uiPriority="52"/>
+    <w:lsdException w:name="Grid Table 1 Light Accent 3" w:uiPriority="46"/>
+    <w:lsdException w:name="Grid Table 2 Accent 3" w:uiPriority="47"/>
+    <w:lsdException w:name="Grid Table 3 Accent 3" w:uiPriority="48"/>
+    <w:lsdException w:name="Grid Table 4 Accent 3" w:uiPriority="49"/>
+    <w:lsdException w:name="Grid Table 5 Dark Accent 3" w:uiPriority="50"/>
+    <w:lsdException w:name="Grid Table 6 Colorful Accent 3" w:uiPriority="51"/>
+    <w:lsdException w:name="Grid Table 7 Colorful Accent 3" w:uiPriority="52"/>
+    <w:lsdException w:name="Grid Table 1 Light Accent 4" w:uiPriority="46"/>
+    <w:lsdException w:name="Grid Table 2 Accent 4" w:uiPriority="47"/>
+    <w:lsdException w:name="Grid Table 3 Accent 4" w:uiPriority="48"/>
+    <w:lsdException w:name="Grid Table 4 Accent 4" w:uiPriority="49"/>
+    <w:lsdException w:name="Grid Table 5 Dark Accent 4" w:uiPriority="50"/>
+    <w:lsdException w:name="Grid Table 6 Colorful Accent 4" w:uiPriority="51"/>
+    <w:lsdException w:name="Grid Table 7 Colorful Accent 4" w:uiPriority="52"/>
+    <w:lsdException w:name="Grid Table 1 Light Accent 5" w:uiPriority="46"/>
+    <w:lsdException w:name="Grid Table 2 Accent 5" w:uiPriority="47"/>
+    <w:lsdException w:name="Grid Table 3 Accent 5" w:uiPriority="48"/>
+    <w:lsdException w:name="Grid Table 4 Accent 5" w:uiPriority="49"/>
+    <w:lsdException w:name="Grid Table 5 Dark Accent 5" w:uiPriority="50"/>
+    <w:lsdException w:name="Grid Table 6 Colorful Accent 5" w:uiPriority="51"/>
+    <w:lsdException w:name="Grid Table 7 Colorful Accent 5" w:uiPriority="52"/>
+    <w:lsdException w:name="Grid Table 1 Light Accent 6" w:uiPriority="46"/>
+    <w:lsdException w:name="Grid Table 2 Accent 6" w:uiPriority="47"/>
+    <w:lsdException w:name="Grid Table 3 Accent 6" w:uiPriority="48"/>
+    <w:lsdException w:name="Grid Table 4 Accent 6" w:uiPriority="49"/>
+    <w:lsdException w:name="Grid Table 5 Dark Accent 6" w:uiPriority="50"/>
+    <w:lsdException w:name="Grid Table 6 Colorful Accent 6" w:uiPriority="51"/>
+    <w:lsdException w:name="Grid Table 7 Colorful Accent 6" w:uiPriority="52"/>
+    <w:lsdException w:name="List Table 1 Light" w:uiPriority="46"/>
+    <w:lsdException w:name="List Table 2" w:uiPriority="47"/>
+    <w:lsdException w:name="List Table 3" w:uiPriority="48"/>
+    <w:lsdException w:name="List Table 4" w:uiPriority="49"/>
+    <w:lsdException w:name="List Table 5 Dark" w:uiPriority="50"/>
+    <w:lsdException w:name="List Table 6 Colorful" w:uiPriority="51"/>
+    <w:lsdException w:name="List Table 7 Colorful" w:uiPriority="52"/>
+    <w:lsdException w:name="List Table 1 Light Accent 1" w:uiPriority="46"/>
+    <w:lsdException w:name="List Table 2 Accent 1" w:uiPriority="47"/>
+    <w:lsdException w:name="List Table 3 Accent 1" w:uiPriority="48"/>
+    <w:lsdException w:name="List Table 4 Accent 1" w:uiPriority="49"/>
+    <w:lsdException w:name="List Table 5 Dark Accent 1" w:uiPriority="50"/>
+    <w:lsdException w:name="List Table 6 Colorful Accent 1" w:uiPriority="51"/>
+    <w:lsdException w:name="List Table 7 Colorful Accent 1" w:uiPriority="52"/>
+    <w:lsdException w:name="List Table 1 Light Accent 2" w:uiPriority="46"/>
+    <w:lsdException w:name="List Table 2 Accent 2" w:uiPriority="47"/>
+    <w:lsdException w:name="List Table 3 Accent 2" w:uiPriority="48"/>
+    <w:lsdException w:name="List Table 4 Accent 2" w:uiPriority="49"/>
+    <w:lsdException w:name="List Table 5 Dark Accent 2" w:uiPriority="50"/>
+    <w:lsdException w:name="List Table 6 Colorful Accent 2" w:uiPriority="51"/>
+    <w:lsdException w:name="List Table 7 Colorful Accent 2" w:uiPriority="52"/>
+    <w:lsdException w:name="List Table 1 Light Accent 3" w:uiPriority="46"/>
+    <w:lsdException w:name="List Table 2 Accent 3" w:uiPriority="47"/>
+    <w:lsdException w:name="List Table 3 Accent 3" w:uiPriority="48"/>
+    <w:lsdException w:name="List Table 4 Accent 3" w:uiPriority="49"/>
+    <w:lsdException w:name="List Table 5 Dark Accent 3" w:uiPriority="50"/>
+    <w:lsdException w:name="List Table 6 Colorful Accent 3" w:uiPriority="51"/>
+    <w:lsdException w:name="List Table 7 Colorful Accent 3" w:uiPriority="52"/>
+    <w:lsdException w:name="List Table 1 Light Accent 4" w:uiPriority="46"/>
+    <w:lsdException w:name="List Table 2 Accent 4" w:uiPriority="47"/>
+    <w:lsdException w:name="List Table 3 Accent 4" w:uiPriority="48"/>
+    <w:lsdException w:name="List Table 4 Accent 4" w:uiPriority="49"/>
+    <w:lsdException w:name="List Table 5 Dark Accent 4" w:uiPriority="50"/>
+    <w:lsdException w:name="List Table 6 Colorful Accent 4" w:uiPriority="51"/>
+    <w:lsdException w:name="List Table 7 Colorful Accent 4" w:uiPriority="52"/>
+    <w:lsdException w:name="List Table 1 Light Accent 5" w:uiPriority="46"/>
+    <w:lsdException w:name="List Table 2 Accent 5" w:uiPriority="47"/>
+    <w:lsdException w:name="List Table 3 Accent 5" w:uiPriority="48"/>
+    <w:lsdException w:name="List Table 4 Accent 5" w:uiPriority="49"/>
+    <w:lsdException w:name="List Table 5 Dark Accent 5" w:uiPriority="50"/>
+    <w:lsdException w:name="List Table 6 Colorful Accent 5" w:uiPriority="51"/>
+    <w:lsdException w:name="List Table 7 Colorful Accent 5" w:uiPriority="52"/>
+    <w:lsdException w:name="List Table 1 Light Accent 6" w:uiPriority="46"/>
+    <w:lsdException w:name="List Table 2 Accent 6" w:uiPriority="47"/>
+    <w:lsdException w:name="List Table 3 Accent 6" w:uiPriority="48"/>
+    <w:lsdException w:name="List Table 4 Accent 6" w:uiPriority="49"/>
+    <w:lsdException w:name="List Table 5 Dark Accent 6" w:uiPriority="50"/>
+    <w:lsdException w:name="List Table 6 Colorful Accent 6" w:uiPriority="51"/>
+    <w:lsdException w:name="List Table 7 Colorful Accent 6" w:uiPriority="52"/>
+    <w:lsdException w:name="Mention" w:semiHidden="1" w:unhideWhenUsed="1"/>
+    <w:lsdException w:name="Smart Hyperlink" w:semiHidden="1" w:unhideWhenUsed="1"/>
   </w:latentStyles>
   <w:style w:type="paragraph" w:default="1" w:styleId="Normal">
     <w:name w:val="Normal"/>
@@ -2643,367 +3058,7 @@
   <w:style w:type="character" w:default="1" w:styleId="DefaultParagraphFont">
     <w:name w:val="Default Paragraph Font"/>
     <w:uiPriority w:val="1"/>
-    <w:unhideWhenUsed/>
-  </w:style>
-  <w:style w:type="table" w:default="1" w:styleId="TableNormal">
-    <w:name w:val="Normal Table"/>
-    <w:uiPriority w:val="99"/>
     <w:semiHidden/>
-    <w:unhideWhenUsed/>
-    <w:tblPr>
-      <w:tblInd w:w="0" w:type="dxa"/>
-      <w:tblCellMar>
-        <w:top w:w="0" w:type="dxa"/>
-        <w:left w:w="108" w:type="dxa"/>
-        <w:bottom w:w="0" w:type="dxa"/>
-        <w:right w:w="108" w:type="dxa"/>
-      </w:tblCellMar>
-    </w:tblPr>
-  </w:style>
-  <w:style w:type="numbering" w:default="1" w:styleId="NoList">
-    <w:name w:val="No List"/>
-    <w:uiPriority w:val="99"/>
-    <w:semiHidden/>
-    <w:unhideWhenUsed/>
-  </w:style>
-  <w:style w:type="character" w:customStyle="1" w:styleId="Absatz-Standardschriftart">
-    <w:name w:val="Absatz-Standardschriftart"/>
-  </w:style>
-  <w:style w:type="character" w:customStyle="1" w:styleId="WW-Absatz-Standardschriftart">
-    <w:name w:val="WW-Absatz-Standardschriftart"/>
-  </w:style>
-  <w:style w:type="paragraph" w:customStyle="1" w:styleId="Heading">
-    <w:name w:val="Heading"/>
-    <w:basedOn w:val="Normal"/>
-    <w:next w:val="BodyText"/>
-    <w:pPr>
-      <w:keepNext/>
-      <w:spacing w:before="240" w:after="120"/>
-    </w:pPr>
-    <w:rPr>
-      <w:rFonts w:ascii="Arial" w:eastAsia="Arial Unicode MS" w:hAnsi="Arial" w:cs="Arial Unicode MS"/>
-      <w:sz w:val="28"/>
-      <w:szCs w:val="28"/>
-    </w:rPr>
-  </w:style>
-  <w:style w:type="paragraph" w:styleId="BodyText">
-    <w:name w:val="Body Text"/>
-    <w:basedOn w:val="Normal"/>
-    <w:link w:val="BodyTextChar"/>
-    <w:uiPriority w:val="99"/>
-    <w:pPr>
-      <w:spacing w:after="120"/>
-    </w:pPr>
-    <w:rPr>
-      <w:lang w:val="x-none"/>
-    </w:rPr>
-  </w:style>
-  <w:style w:type="character" w:customStyle="1" w:styleId="BodyTextChar">
-    <w:name w:val="Body Text Char"/>
-    <w:link w:val="BodyText"/>
-    <w:uiPriority w:val="99"/>
-    <w:semiHidden/>
-    <w:locked/>
-    <w:rPr>
-      <w:rFonts w:ascii="Calibri" w:hAnsi="Calibri" w:cs="Calibri"/>
-      <w:sz w:val="22"/>
-      <w:szCs w:val="22"/>
-      <w:lang w:val="x-none" w:eastAsia="ar-SA" w:bidi="ar-SA"/>
-    </w:rPr>
-  </w:style>
-  <w:style w:type="paragraph" w:styleId="List">
-    <w:name w:val="List"/>
-    <w:basedOn w:val="BodyText"/>
-    <w:uiPriority w:val="99"/>
-  </w:style>
-  <w:style w:type="paragraph" w:styleId="Caption">
-    <w:name w:val="caption"/>
-    <w:basedOn w:val="Normal"/>
-    <w:uiPriority w:val="35"/>
-    <w:qFormat/>
-    <w:pPr>
-      <w:suppressLineNumbers/>
-      <w:spacing w:before="120" w:after="120"/>
-    </w:pPr>
-    <w:rPr>
-      <w:i/>
-      <w:iCs/>
-      <w:sz w:val="24"/>
-      <w:szCs w:val="24"/>
-    </w:rPr>
-  </w:style>
-  <w:style w:type="paragraph" w:customStyle="1" w:styleId="Index">
-    <w:name w:val="Index"/>
-    <w:basedOn w:val="Normal"/>
-    <w:pPr>
-      <w:suppressLineNumbers/>
-    </w:pPr>
-  </w:style>
-  <w:style w:type="paragraph" w:customStyle="1" w:styleId="TableContents">
-    <w:name w:val="Table Contents"/>
-    <w:basedOn w:val="Normal"/>
-    <w:pPr>
-      <w:suppressLineNumbers/>
-    </w:pPr>
-  </w:style>
-  <w:style w:type="paragraph" w:customStyle="1" w:styleId="TableHeading">
-    <w:name w:val="Table Heading"/>
-    <w:basedOn w:val="TableContents"/>
-    <w:pPr>
-      <w:jc w:val="center"/>
-    </w:pPr>
-    <w:rPr>
-      <w:b/>
-      <w:bCs/>
-    </w:rPr>
-  </w:style>
-  <w:style w:type="paragraph" w:styleId="Header">
-    <w:name w:val="header"/>
-    <w:basedOn w:val="Normal"/>
-    <w:link w:val="HeaderChar"/>
-    <w:uiPriority w:val="99"/>
-    <w:unhideWhenUsed/>
-    <w:rsid w:val="00B70B03"/>
-    <w:pPr>
-      <w:tabs>
-        <w:tab w:val="center" w:pos="4680"/>
-        <w:tab w:val="right" w:pos="9360"/>
-      </w:tabs>
-      <w:spacing w:after="0" w:line="240" w:lineRule="auto"/>
-    </w:pPr>
-  </w:style>
-  <w:style w:type="character" w:customStyle="1" w:styleId="HeaderChar">
-    <w:name w:val="Header Char"/>
-    <w:basedOn w:val="DefaultParagraphFont"/>
-    <w:link w:val="Header"/>
-    <w:uiPriority w:val="99"/>
-    <w:rsid w:val="00B70B03"/>
-    <w:rPr>
-      <w:rFonts w:ascii="Calibri" w:hAnsi="Calibri" w:cs="Calibri"/>
-      <w:sz w:val="22"/>
-      <w:szCs w:val="22"/>
-      <w:lang w:eastAsia="ar-SA"/>
-    </w:rPr>
-  </w:style>
-  <w:style w:type="paragraph" w:styleId="Footer">
-    <w:name w:val="footer"/>
-    <w:basedOn w:val="Normal"/>
-    <w:link w:val="FooterChar"/>
-    <w:uiPriority w:val="99"/>
-    <w:unhideWhenUsed/>
-    <w:rsid w:val="00B70B03"/>
-    <w:pPr>
-      <w:tabs>
-        <w:tab w:val="center" w:pos="4680"/>
-        <w:tab w:val="right" w:pos="9360"/>
-      </w:tabs>
-      <w:spacing w:after="0" w:line="240" w:lineRule="auto"/>
-    </w:pPr>
-  </w:style>
-  <w:style w:type="character" w:customStyle="1" w:styleId="FooterChar">
-    <w:name w:val="Footer Char"/>
-    <w:basedOn w:val="DefaultParagraphFont"/>
-    <w:link w:val="Footer"/>
-    <w:uiPriority w:val="99"/>
-    <w:rsid w:val="00B70B03"/>
-    <w:rPr>
-      <w:rFonts w:ascii="Calibri" w:hAnsi="Calibri" w:cs="Calibri"/>
-      <w:sz w:val="22"/>
-      <w:szCs w:val="22"/>
-      <w:lang w:eastAsia="ar-SA"/>
-    </w:rPr>
-  </w:style>
-</w:styles>
-</file>
-
-<file path=word/stylesWithEffects.xml><?xml version="1.0" encoding="utf-8"?>
-<w:styles xmlns:wpc="http://schemas.microsoft.com/office/word/2010/wordprocessingCanvas" xmlns:mo="http://schemas.microsoft.com/office/mac/office/2008/main" xmlns:mc="http://schemas.openxmlformats.org/markup-compatibility/2006" xmlns:mv="urn:schemas-microsoft-com:mac:vml" xmlns:o="urn:schemas-microsoft-com:office:office" xmlns:r="http://schemas.openxmlformats.org/officeDocument/2006/relationships" xmlns:m="http://schemas.openxmlformats.org/officeDocument/2006/math" xmlns:v="urn:schemas-microsoft-com:vml" xmlns:wp14="http://schemas.microsoft.com/office/word/2010/wordprocessingDrawing" xmlns:wp="http://schemas.openxmlformats.org/drawingml/2006/wordprocessingDrawing" xmlns:w10="urn:schemas-microsoft-com:office:word" xmlns:w="http://schemas.openxmlformats.org/wordprocessingml/2006/main" xmlns:w14="http://schemas.microsoft.com/office/word/2010/wordml" xmlns:wpg="http://schemas.microsoft.com/office/word/2010/wordprocessingGroup" xmlns:wpi="http://schemas.microsoft.com/office/word/2010/wordprocessingInk" xmlns:wne="http://schemas.microsoft.com/office/word/2006/wordml" xmlns:wps="http://schemas.microsoft.com/office/word/2010/wordprocessingShape" mc:Ignorable="w14 wp14">
-  <w:docDefaults>
-    <w:rPrDefault>
-      <w:rPr>
-        <w:rFonts w:ascii="Times New Roman" w:eastAsia="Times New Roman" w:hAnsi="Times New Roman" w:cs="Times New Roman"/>
-        <w:lang w:val="en-US" w:eastAsia="en-US" w:bidi="ar-SA"/>
-      </w:rPr>
-    </w:rPrDefault>
-    <w:pPrDefault/>
-  </w:docDefaults>
-  <w:latentStyles w:defLockedState="0" w:defUIPriority="99" w:defSemiHidden="1" w:defUnhideWhenUsed="1" w:defQFormat="0" w:count="276">
-    <w:lsdException w:name="Normal" w:semiHidden="0" w:uiPriority="0" w:unhideWhenUsed="0" w:qFormat="1"/>
-    <w:lsdException w:name="heading 1" w:semiHidden="0" w:uiPriority="9" w:unhideWhenUsed="0" w:qFormat="1"/>
-    <w:lsdException w:name="heading 2" w:uiPriority="9" w:qFormat="1"/>
-    <w:lsdException w:name="heading 3" w:uiPriority="9" w:qFormat="1"/>
-    <w:lsdException w:name="heading 4" w:uiPriority="9" w:qFormat="1"/>
-    <w:lsdException w:name="heading 5" w:uiPriority="9" w:qFormat="1"/>
-    <w:lsdException w:name="heading 6" w:uiPriority="9" w:qFormat="1"/>
-    <w:lsdException w:name="heading 7" w:uiPriority="9" w:qFormat="1"/>
-    <w:lsdException w:name="heading 8" w:uiPriority="9" w:qFormat="1"/>
-    <w:lsdException w:name="heading 9" w:uiPriority="9" w:qFormat="1"/>
-    <w:lsdException w:name="index 2" w:semiHidden="0" w:unhideWhenUsed="0"/>
-    <w:lsdException w:name="index 3" w:semiHidden="0" w:unhideWhenUsed="0"/>
-    <w:lsdException w:name="index 4" w:semiHidden="0" w:unhideWhenUsed="0"/>
-    <w:lsdException w:name="index 5" w:semiHidden="0" w:unhideWhenUsed="0"/>
-    <w:lsdException w:name="index 6" w:semiHidden="0" w:unhideWhenUsed="0"/>
-    <w:lsdException w:name="toc 1" w:uiPriority="39"/>
-    <w:lsdException w:name="toc 2" w:uiPriority="39"/>
-    <w:lsdException w:name="toc 3" w:uiPriority="39"/>
-    <w:lsdException w:name="toc 4" w:uiPriority="39"/>
-    <w:lsdException w:name="toc 5" w:uiPriority="39"/>
-    <w:lsdException w:name="toc 6" w:uiPriority="39"/>
-    <w:lsdException w:name="toc 7" w:uiPriority="39"/>
-    <w:lsdException w:name="toc 8" w:uiPriority="39"/>
-    <w:lsdException w:name="toc 9" w:uiPriority="39"/>
-    <w:lsdException w:name="caption" w:uiPriority="35" w:qFormat="1"/>
-    <w:lsdException w:name="List Number 2" w:semiHidden="0" w:unhideWhenUsed="0"/>
-    <w:lsdException w:name="List Number 5" w:semiHidden="0" w:unhideWhenUsed="0"/>
-    <w:lsdException w:name="Title" w:semiHidden="0" w:uiPriority="10" w:unhideWhenUsed="0" w:qFormat="1"/>
-    <w:lsdException w:name="Default Paragraph Font" w:uiPriority="1"/>
-    <w:lsdException w:name="Subtitle" w:semiHidden="0" w:uiPriority="11" w:unhideWhenUsed="0" w:qFormat="1"/>
-    <w:lsdException w:name="Body Text Indent 3" w:semiHidden="0" w:unhideWhenUsed="0"/>
-    <w:lsdException w:name="Block Text" w:semiHidden="0" w:unhideWhenUsed="0"/>
-    <w:lsdException w:name="Hyperlink" w:semiHidden="0" w:unhideWhenUsed="0"/>
-    <w:lsdException w:name="FollowedHyperlink" w:semiHidden="0" w:unhideWhenUsed="0"/>
-    <w:lsdException w:name="Strong" w:semiHidden="0" w:uiPriority="22" w:unhideWhenUsed="0" w:qFormat="1"/>
-    <w:lsdException w:name="Emphasis" w:semiHidden="0" w:uiPriority="20" w:unhideWhenUsed="0" w:qFormat="1"/>
-    <w:lsdException w:name="Table Grid" w:semiHidden="0" w:uiPriority="59" w:unhideWhenUsed="0"/>
-    <w:lsdException w:name="Note Level 1" w:semiHidden="0" w:unhideWhenUsed="0"/>
-    <w:lsdException w:name="Note Level 2" w:semiHidden="0" w:unhideWhenUsed="0"/>
-    <w:lsdException w:name="Note Level 3" w:semiHidden="0" w:unhideWhenUsed="0"/>
-    <w:lsdException w:name="Note Level 4" w:semiHidden="0" w:unhideWhenUsed="0"/>
-    <w:lsdException w:name="Note Level 5" w:semiHidden="0" w:unhideWhenUsed="0"/>
-    <w:lsdException w:name="Note Level 6" w:semiHidden="0" w:unhideWhenUsed="0"/>
-    <w:lsdException w:name="Note Level 7" w:semiHidden="0" w:unhideWhenUsed="0"/>
-    <w:lsdException w:name="Note Level 8" w:semiHidden="0" w:unhideWhenUsed="0"/>
-    <w:lsdException w:name="Note Level 9" w:semiHidden="0" w:unhideWhenUsed="0"/>
-    <w:lsdException w:name="Placeholder Text" w:uiPriority="67" w:unhideWhenUsed="0"/>
-    <w:lsdException w:name="No Spacing" w:semiHidden="0" w:uiPriority="68" w:unhideWhenUsed="0"/>
-    <w:lsdException w:name="Light Shading" w:semiHidden="0" w:uiPriority="69" w:unhideWhenUsed="0"/>
-    <w:lsdException w:name="Light List" w:semiHidden="0" w:uiPriority="70" w:unhideWhenUsed="0"/>
-    <w:lsdException w:name="Light Grid" w:semiHidden="0" w:uiPriority="71" w:unhideWhenUsed="0"/>
-    <w:lsdException w:name="Medium Shading 1" w:semiHidden="0" w:uiPriority="72" w:unhideWhenUsed="0"/>
-    <w:lsdException w:name="Medium Shading 2" w:semiHidden="0" w:uiPriority="73" w:unhideWhenUsed="0"/>
-    <w:lsdException w:name="Medium List 1" w:semiHidden="0" w:uiPriority="60" w:unhideWhenUsed="0"/>
-    <w:lsdException w:name="Medium List 2" w:semiHidden="0" w:uiPriority="61" w:unhideWhenUsed="0"/>
-    <w:lsdException w:name="Medium Grid 1" w:semiHidden="0" w:uiPriority="62" w:unhideWhenUsed="0"/>
-    <w:lsdException w:name="Medium Grid 2" w:semiHidden="0" w:uiPriority="63" w:unhideWhenUsed="0"/>
-    <w:lsdException w:name="Medium Grid 3" w:semiHidden="0" w:uiPriority="64" w:unhideWhenUsed="0"/>
-    <w:lsdException w:name="Dark List" w:semiHidden="0" w:uiPriority="65" w:unhideWhenUsed="0"/>
-    <w:lsdException w:name="Colorful Shading" w:semiHidden="0" w:unhideWhenUsed="0"/>
-    <w:lsdException w:name="Colorful List" w:semiHidden="0" w:uiPriority="34" w:unhideWhenUsed="0" w:qFormat="1"/>
-    <w:lsdException w:name="Colorful Grid" w:semiHidden="0" w:uiPriority="29" w:unhideWhenUsed="0" w:qFormat="1"/>
-    <w:lsdException w:name="Light Shading Accent 1" w:semiHidden="0" w:uiPriority="30" w:unhideWhenUsed="0" w:qFormat="1"/>
-    <w:lsdException w:name="Light List Accent 1" w:semiHidden="0" w:uiPriority="66" w:unhideWhenUsed="0"/>
-    <w:lsdException w:name="Light Grid Accent 1" w:semiHidden="0" w:uiPriority="67" w:unhideWhenUsed="0"/>
-    <w:lsdException w:name="Medium Shading 1 Accent 1" w:semiHidden="0" w:uiPriority="68" w:unhideWhenUsed="0"/>
-    <w:lsdException w:name="Medium Shading 2 Accent 1" w:semiHidden="0" w:uiPriority="69" w:unhideWhenUsed="0"/>
-    <w:lsdException w:name="Medium List 1 Accent 1" w:semiHidden="0" w:uiPriority="70" w:unhideWhenUsed="0"/>
-    <w:lsdException w:name="Revision" w:uiPriority="71" w:unhideWhenUsed="0"/>
-    <w:lsdException w:name="List Paragraph" w:semiHidden="0" w:uiPriority="72" w:unhideWhenUsed="0"/>
-    <w:lsdException w:name="Quote" w:semiHidden="0" w:uiPriority="73" w:unhideWhenUsed="0"/>
-    <w:lsdException w:name="Intense Quote" w:semiHidden="0" w:uiPriority="60" w:unhideWhenUsed="0"/>
-    <w:lsdException w:name="Medium List 2 Accent 1" w:semiHidden="0" w:uiPriority="61" w:unhideWhenUsed="0"/>
-    <w:lsdException w:name="Medium Grid 1 Accent 1" w:semiHidden="0" w:uiPriority="62" w:unhideWhenUsed="0"/>
-    <w:lsdException w:name="Medium Grid 2 Accent 1" w:semiHidden="0" w:uiPriority="63" w:unhideWhenUsed="0"/>
-    <w:lsdException w:name="Medium Grid 3 Accent 1" w:semiHidden="0" w:uiPriority="64" w:unhideWhenUsed="0"/>
-    <w:lsdException w:name="Dark List Accent 1" w:semiHidden="0" w:uiPriority="65" w:unhideWhenUsed="0"/>
-    <w:lsdException w:name="Colorful Shading Accent 1" w:semiHidden="0" w:uiPriority="66" w:unhideWhenUsed="0"/>
-    <w:lsdException w:name="Colorful List Accent 1" w:semiHidden="0" w:uiPriority="67" w:unhideWhenUsed="0"/>
-    <w:lsdException w:name="Colorful Grid Accent 1" w:semiHidden="0" w:uiPriority="68" w:unhideWhenUsed="0"/>
-    <w:lsdException w:name="Light Shading Accent 2" w:semiHidden="0" w:uiPriority="69" w:unhideWhenUsed="0"/>
-    <w:lsdException w:name="Light List Accent 2" w:semiHidden="0" w:uiPriority="70" w:unhideWhenUsed="0"/>
-    <w:lsdException w:name="Light Grid Accent 2" w:semiHidden="0" w:uiPriority="71" w:unhideWhenUsed="0"/>
-    <w:lsdException w:name="Medium Shading 1 Accent 2" w:semiHidden="0" w:uiPriority="72" w:unhideWhenUsed="0"/>
-    <w:lsdException w:name="Medium Shading 2 Accent 2" w:semiHidden="0" w:uiPriority="73" w:unhideWhenUsed="0"/>
-    <w:lsdException w:name="Medium List 1 Accent 2" w:semiHidden="0" w:uiPriority="60" w:unhideWhenUsed="0"/>
-    <w:lsdException w:name="Medium List 2 Accent 2" w:semiHidden="0" w:uiPriority="61" w:unhideWhenUsed="0"/>
-    <w:lsdException w:name="Medium Grid 1 Accent 2" w:semiHidden="0" w:uiPriority="62" w:unhideWhenUsed="0"/>
-    <w:lsdException w:name="Medium Grid 2 Accent 2" w:semiHidden="0" w:uiPriority="63" w:unhideWhenUsed="0"/>
-    <w:lsdException w:name="Medium Grid 3 Accent 2" w:semiHidden="0" w:uiPriority="64" w:unhideWhenUsed="0"/>
-    <w:lsdException w:name="Dark List Accent 2" w:semiHidden="0" w:uiPriority="65" w:unhideWhenUsed="0"/>
-    <w:lsdException w:name="Colorful Shading Accent 2" w:semiHidden="0" w:uiPriority="66" w:unhideWhenUsed="0"/>
-    <w:lsdException w:name="Colorful List Accent 2" w:semiHidden="0" w:uiPriority="67" w:unhideWhenUsed="0"/>
-    <w:lsdException w:name="Colorful Grid Accent 2" w:semiHidden="0" w:uiPriority="68" w:unhideWhenUsed="0"/>
-    <w:lsdException w:name="Light Shading Accent 3" w:semiHidden="0" w:uiPriority="69" w:unhideWhenUsed="0"/>
-    <w:lsdException w:name="Light List Accent 3" w:semiHidden="0" w:uiPriority="70" w:unhideWhenUsed="0"/>
-    <w:lsdException w:name="Light Grid Accent 3" w:semiHidden="0" w:uiPriority="71" w:unhideWhenUsed="0"/>
-    <w:lsdException w:name="Medium Shading 1 Accent 3" w:semiHidden="0" w:uiPriority="72" w:unhideWhenUsed="0"/>
-    <w:lsdException w:name="Medium Shading 2 Accent 3" w:semiHidden="0" w:uiPriority="73" w:unhideWhenUsed="0"/>
-    <w:lsdException w:name="Medium List 1 Accent 3" w:semiHidden="0" w:uiPriority="60" w:unhideWhenUsed="0"/>
-    <w:lsdException w:name="Medium List 2 Accent 3" w:semiHidden="0" w:uiPriority="61" w:unhideWhenUsed="0"/>
-    <w:lsdException w:name="Medium Grid 1 Accent 3" w:semiHidden="0" w:uiPriority="62" w:unhideWhenUsed="0"/>
-    <w:lsdException w:name="Medium Grid 2 Accent 3" w:semiHidden="0" w:uiPriority="63" w:unhideWhenUsed="0"/>
-    <w:lsdException w:name="Medium Grid 3 Accent 3" w:semiHidden="0" w:uiPriority="64" w:unhideWhenUsed="0"/>
-    <w:lsdException w:name="Dark List Accent 3" w:semiHidden="0" w:uiPriority="65" w:unhideWhenUsed="0"/>
-    <w:lsdException w:name="Colorful Shading Accent 3" w:semiHidden="0" w:uiPriority="66" w:unhideWhenUsed="0"/>
-    <w:lsdException w:name="Colorful List Accent 3" w:semiHidden="0" w:uiPriority="67" w:unhideWhenUsed="0"/>
-    <w:lsdException w:name="Colorful Grid Accent 3" w:semiHidden="0" w:uiPriority="68" w:unhideWhenUsed="0"/>
-    <w:lsdException w:name="Light Shading Accent 4" w:semiHidden="0" w:uiPriority="69" w:unhideWhenUsed="0"/>
-    <w:lsdException w:name="Light List Accent 4" w:semiHidden="0" w:uiPriority="70" w:unhideWhenUsed="0"/>
-    <w:lsdException w:name="Light Grid Accent 4" w:semiHidden="0" w:uiPriority="71" w:unhideWhenUsed="0"/>
-    <w:lsdException w:name="Medium Shading 1 Accent 4" w:semiHidden="0" w:uiPriority="72" w:unhideWhenUsed="0"/>
-    <w:lsdException w:name="Medium Shading 2 Accent 4" w:semiHidden="0" w:uiPriority="73" w:unhideWhenUsed="0"/>
-    <w:lsdException w:name="Medium List 1 Accent 4" w:semiHidden="0" w:uiPriority="60" w:unhideWhenUsed="0"/>
-    <w:lsdException w:name="Medium List 2 Accent 4" w:semiHidden="0" w:uiPriority="61" w:unhideWhenUsed="0"/>
-    <w:lsdException w:name="Medium Grid 1 Accent 4" w:semiHidden="0" w:uiPriority="62" w:unhideWhenUsed="0"/>
-    <w:lsdException w:name="Medium Grid 2 Accent 4" w:semiHidden="0" w:uiPriority="63" w:unhideWhenUsed="0"/>
-    <w:lsdException w:name="Medium Grid 3 Accent 4" w:semiHidden="0" w:uiPriority="64" w:unhideWhenUsed="0"/>
-    <w:lsdException w:name="Dark List Accent 4" w:semiHidden="0" w:uiPriority="65" w:unhideWhenUsed="0"/>
-    <w:lsdException w:name="Colorful Shading Accent 4" w:semiHidden="0" w:uiPriority="66" w:unhideWhenUsed="0"/>
-    <w:lsdException w:name="Colorful List Accent 4" w:semiHidden="0" w:uiPriority="67" w:unhideWhenUsed="0"/>
-    <w:lsdException w:name="Colorful Grid Accent 4" w:semiHidden="0" w:uiPriority="68" w:unhideWhenUsed="0"/>
-    <w:lsdException w:name="Light Shading Accent 5" w:semiHidden="0" w:uiPriority="69" w:unhideWhenUsed="0"/>
-    <w:lsdException w:name="Light List Accent 5" w:semiHidden="0" w:uiPriority="70" w:unhideWhenUsed="0"/>
-    <w:lsdException w:name="Light Grid Accent 5" w:semiHidden="0" w:uiPriority="71" w:unhideWhenUsed="0"/>
-    <w:lsdException w:name="Medium Shading 1 Accent 5" w:semiHidden="0" w:uiPriority="72" w:unhideWhenUsed="0"/>
-    <w:lsdException w:name="Medium Shading 2 Accent 5" w:semiHidden="0" w:uiPriority="73" w:unhideWhenUsed="0"/>
-    <w:lsdException w:name="Medium List 1 Accent 5" w:semiHidden="0" w:uiPriority="60" w:unhideWhenUsed="0"/>
-    <w:lsdException w:name="Medium List 2 Accent 5" w:semiHidden="0" w:uiPriority="61" w:unhideWhenUsed="0"/>
-    <w:lsdException w:name="Medium Grid 1 Accent 5" w:semiHidden="0" w:uiPriority="62" w:unhideWhenUsed="0"/>
-    <w:lsdException w:name="Medium Grid 2 Accent 5" w:semiHidden="0" w:uiPriority="63" w:unhideWhenUsed="0"/>
-    <w:lsdException w:name="Medium Grid 3 Accent 5" w:semiHidden="0" w:uiPriority="64" w:unhideWhenUsed="0"/>
-    <w:lsdException w:name="Dark List Accent 5" w:semiHidden="0" w:uiPriority="65" w:unhideWhenUsed="0"/>
-    <w:lsdException w:name="Colorful Shading Accent 5" w:semiHidden="0" w:uiPriority="66" w:unhideWhenUsed="0"/>
-    <w:lsdException w:name="Colorful List Accent 5" w:semiHidden="0" w:uiPriority="67" w:unhideWhenUsed="0"/>
-    <w:lsdException w:name="Colorful Grid Accent 5" w:semiHidden="0" w:uiPriority="68" w:unhideWhenUsed="0"/>
-    <w:lsdException w:name="Light Shading Accent 6" w:semiHidden="0" w:uiPriority="69" w:unhideWhenUsed="0"/>
-    <w:lsdException w:name="Light List Accent 6" w:semiHidden="0" w:uiPriority="70" w:unhideWhenUsed="0"/>
-    <w:lsdException w:name="Light Grid Accent 6" w:semiHidden="0" w:uiPriority="71" w:unhideWhenUsed="0"/>
-    <w:lsdException w:name="Medium Shading 1 Accent 6" w:semiHidden="0" w:uiPriority="72" w:unhideWhenUsed="0"/>
-    <w:lsdException w:name="Medium Shading 2 Accent 6" w:semiHidden="0" w:uiPriority="73" w:unhideWhenUsed="0"/>
-    <w:lsdException w:name="Medium List 1 Accent 6" w:semiHidden="0" w:uiPriority="19" w:unhideWhenUsed="0" w:qFormat="1"/>
-    <w:lsdException w:name="Medium List 2 Accent 6" w:semiHidden="0" w:uiPriority="21" w:unhideWhenUsed="0" w:qFormat="1"/>
-    <w:lsdException w:name="Medium Grid 1 Accent 6" w:semiHidden="0" w:uiPriority="31" w:unhideWhenUsed="0" w:qFormat="1"/>
-    <w:lsdException w:name="Medium Grid 2 Accent 6" w:semiHidden="0" w:uiPriority="32" w:unhideWhenUsed="0" w:qFormat="1"/>
-    <w:lsdException w:name="Medium Grid 3 Accent 6" w:semiHidden="0" w:uiPriority="33" w:unhideWhenUsed="0" w:qFormat="1"/>
-    <w:lsdException w:name="Dark List Accent 6" w:semiHidden="0" w:uiPriority="37" w:unhideWhenUsed="0"/>
-    <w:lsdException w:name="Colorful Shading Accent 6" w:semiHidden="0" w:uiPriority="39" w:unhideWhenUsed="0" w:qFormat="1"/>
-    <w:lsdException w:name="Colorful List Accent 6" w:semiHidden="0" w:uiPriority="41" w:unhideWhenUsed="0"/>
-    <w:lsdException w:name="Colorful Grid Accent 6" w:semiHidden="0" w:uiPriority="42" w:unhideWhenUsed="0"/>
-    <w:lsdException w:name="Subtle Emphasis" w:semiHidden="0" w:uiPriority="43" w:unhideWhenUsed="0"/>
-    <w:lsdException w:name="Intense Emphasis" w:semiHidden="0" w:uiPriority="44" w:unhideWhenUsed="0"/>
-    <w:lsdException w:name="Subtle Reference" w:semiHidden="0" w:uiPriority="45" w:unhideWhenUsed="0"/>
-    <w:lsdException w:name="Intense Reference" w:semiHidden="0" w:uiPriority="40" w:unhideWhenUsed="0"/>
-    <w:lsdException w:name="Book Title" w:semiHidden="0" w:uiPriority="46" w:unhideWhenUsed="0"/>
-    <w:lsdException w:name="Bibliography" w:uiPriority="47"/>
-    <w:lsdException w:name="TOC Heading" w:uiPriority="48"/>
-  </w:latentStyles>
-  <w:style w:type="paragraph" w:default="1" w:styleId="Normal">
-    <w:name w:val="Normal"/>
-    <w:qFormat/>
-    <w:rsid w:val="00B22234"/>
-    <w:pPr>
-      <w:suppressAutoHyphens/>
-      <w:spacing w:after="200" w:line="276" w:lineRule="auto"/>
-    </w:pPr>
-    <w:rPr>
-      <w:rFonts w:ascii="Calibri" w:hAnsi="Calibri" w:cs="Calibri"/>
-      <w:sz w:val="22"/>
-      <w:szCs w:val="22"/>
-      <w:lang w:eastAsia="ar-SA"/>
-    </w:rPr>
-  </w:style>
-  <w:style w:type="character" w:default="1" w:styleId="DefaultParagraphFont">
-    <w:name w:val="Default Paragraph Font"/>
-    <w:uiPriority w:val="1"/>
     <w:unhideWhenUsed/>
   </w:style>
   <w:style w:type="table" w:default="1" w:styleId="TableNormal">
